--- a/downloadable/README.docx
+++ b/downloadable/README.docx
@@ -4,291 +4,835 @@
   <w:body>
     <w:p>
       <w:pPr>
-        <w:pStyle w:val="framer-text"/>
-        <w:rPr>
-          <w:rFonts w:asciiTheme="majorEastAsia" w:eastAsiaTheme="majorEastAsia" w:hAnsiTheme="majorEastAsia" w:hint="eastAsia"/>
-          <w:b/>
-          <w:sz w:val="32"/>
-        </w:rPr>
-      </w:pPr>
-      <w:r>
-        <w:rPr>
-          <w:rFonts w:asciiTheme="majorEastAsia" w:eastAsiaTheme="majorEastAsia" w:hAnsiTheme="majorEastAsia" w:hint="eastAsia"/>
-          <w:b/>
-          <w:sz w:val="32"/>
-        </w:rPr>
-        <w:t>README</w:t>
-      </w:r>
-    </w:p>
-    <w:p>
-      <w:pPr>
-        <w:pStyle w:val="framer-text"/>
-        <w:rPr>
-          <w:rFonts w:asciiTheme="minorEastAsia" w:eastAsiaTheme="minorEastAsia" w:hAnsiTheme="minorEastAsia" w:hint="eastAsia"/>
-        </w:rPr>
-      </w:pPr>
-      <w:r>
-        <w:rPr>
-          <w:rFonts w:asciiTheme="minorEastAsia" w:eastAsiaTheme="minorEastAsia" w:hAnsiTheme="minorEastAsia"/>
-        </w:rPr>
-        <w:t>Link-it 애플리케이션은 사용자에게 편리한 링크 보관 및 공유 경험을 제공하는 것을 목적으로 합니다. 본 med-fi 프로토타입은 다음과 같은 기능을 제공합니다.</w:t>
-      </w:r>
-    </w:p>
-    <w:p>
-      <w:pPr>
-        <w:pStyle w:val="framer-text"/>
-        <w:rPr>
-          <w:rFonts w:asciiTheme="minorEastAsia" w:eastAsiaTheme="minorEastAsia" w:hAnsiTheme="minorEastAsia"/>
-        </w:rPr>
-      </w:pPr>
-    </w:p>
-    <w:p>
-      <w:pPr>
-        <w:pStyle w:val="framer-text"/>
+        <w:pStyle w:val="a3"/>
+      </w:pPr>
+      <w:r>
+        <w:rPr>
+          <w:rFonts w:hint="eastAsia"/>
+        </w:rPr>
+        <w:t>L</w:t>
+      </w:r>
+      <w:r>
+        <w:t>ink-it!</w:t>
+      </w:r>
+      <w:r>
+        <w:t xml:space="preserve"> </w:t>
+      </w:r>
+      <w:r>
+        <w:rPr>
+          <w:rFonts w:hint="eastAsia"/>
+        </w:rPr>
+        <w:t>A</w:t>
+      </w:r>
+      <w:r>
+        <w:t>pplication README</w:t>
+      </w:r>
+    </w:p>
+    <w:p>
+      <w:pPr>
+        <w:pStyle w:val="1"/>
+      </w:pPr>
+      <w:r>
+        <w:rPr>
+          <w:rFonts w:hint="eastAsia"/>
+        </w:rPr>
+        <w:t>소개</w:t>
+      </w:r>
+    </w:p>
+    <w:p>
+      <w:r>
+        <w:t>Link-it</w:t>
+      </w:r>
+      <w:proofErr w:type="gramStart"/>
+      <w:r>
+        <w:t>!</w:t>
+      </w:r>
+      <w:r>
+        <w:t>은</w:t>
+      </w:r>
+      <w:proofErr w:type="gramEnd"/>
+      <w:r>
+        <w:t xml:space="preserve"> 사용자에게 편리한 링크 보관 및 공유 경험을 제공하는 것을 목적으로 </w:t>
+      </w:r>
+      <w:r>
+        <w:rPr>
+          <w:rFonts w:hint="eastAsia"/>
+        </w:rPr>
+        <w:t>하는</w:t>
+      </w:r>
+      <w:r>
+        <w:t xml:space="preserve"> </w:t>
+      </w:r>
+      <w:r>
+        <w:rPr>
+          <w:rFonts w:hint="eastAsia"/>
+        </w:rPr>
+        <w:t>애플리케이션입니다</w:t>
+      </w:r>
+      <w:r>
+        <w:t>. 본 med</w:t>
+      </w:r>
+      <w:r>
+        <w:rPr>
+          <w:rFonts w:hint="eastAsia"/>
+        </w:rPr>
+        <w:t>i</w:t>
+      </w:r>
+      <w:r>
+        <w:t>um-fi 프로토타입은 다음과 같은 기능을 제공합니다.</w:t>
+      </w:r>
+    </w:p>
+    <w:p>
+      <w:pPr>
+        <w:pStyle w:val="a4"/>
         <w:numPr>
           <w:ilvl w:val="0"/>
-          <w:numId w:val="1"/>
+          <w:numId w:val="11"/>
         </w:numPr>
-        <w:rPr>
-          <w:rFonts w:asciiTheme="minorEastAsia" w:eastAsiaTheme="minorEastAsia" w:hAnsiTheme="minorEastAsia"/>
-        </w:rPr>
-      </w:pPr>
-      <w:r>
-        <w:rPr>
-          <w:rFonts w:asciiTheme="minorEastAsia" w:eastAsiaTheme="minorEastAsia" w:hAnsiTheme="minorEastAsia"/>
-        </w:rPr>
+        <w:spacing w:after="80"/>
+        <w:ind w:leftChars="0" w:hanging="403"/>
+      </w:pPr>
+      <w:r>
+        <w:rPr>
+          <w:rFonts w:hint="eastAsia"/>
+        </w:rPr>
+        <w:t>링크 확인</w:t>
+      </w:r>
+    </w:p>
+    <w:p>
+      <w:pPr>
+        <w:pStyle w:val="a4"/>
+        <w:numPr>
+          <w:ilvl w:val="1"/>
+          <w:numId w:val="15"/>
+        </w:numPr>
+        <w:spacing w:after="80"/>
+        <w:ind w:leftChars="0" w:hanging="403"/>
+      </w:pPr>
+      <w:r>
         <w:t>그리드 뷰, 리스트 뷰로 저장된 링크 확인</w:t>
       </w:r>
     </w:p>
     <w:p>
       <w:pPr>
-        <w:pStyle w:val="framer-text"/>
+        <w:pStyle w:val="a4"/>
+        <w:numPr>
+          <w:ilvl w:val="1"/>
+          <w:numId w:val="15"/>
+        </w:numPr>
+        <w:spacing w:after="80"/>
+        <w:ind w:leftChars="0" w:hanging="403"/>
+      </w:pPr>
+      <w:r>
+        <w:t xml:space="preserve">링크를 조회수 순, </w:t>
+      </w:r>
+      <w:r>
+        <w:rPr>
+          <w:rFonts w:hint="eastAsia"/>
+        </w:rPr>
+        <w:t>최신</w:t>
+      </w:r>
+      <w:r>
+        <w:rPr>
+          <w:rFonts w:hint="eastAsia"/>
+        </w:rPr>
+        <w:t xml:space="preserve"> </w:t>
+      </w:r>
+      <w:r>
+        <w:rPr>
+          <w:rFonts w:hint="eastAsia"/>
+        </w:rPr>
+        <w:t>순</w:t>
+      </w:r>
+      <w:r>
+        <w:t>, 주제 순으로 필터링</w:t>
+      </w:r>
+    </w:p>
+    <w:p>
+      <w:pPr>
+        <w:pStyle w:val="a4"/>
+        <w:numPr>
+          <w:ilvl w:val="1"/>
+          <w:numId w:val="16"/>
+        </w:numPr>
+        <w:spacing w:after="80"/>
+        <w:ind w:leftChars="0" w:hanging="403"/>
+      </w:pPr>
+      <w:r>
+        <w:rPr>
+          <w:rFonts w:hint="eastAsia"/>
+        </w:rPr>
+        <w:t>관련성이 높은 링크는</w:t>
+      </w:r>
+      <w:r>
+        <w:t xml:space="preserve"> 상단에 큰 미리보기로 확인</w:t>
+      </w:r>
+    </w:p>
+    <w:p>
+      <w:pPr>
+        <w:pStyle w:val="a4"/>
+        <w:numPr>
+          <w:ilvl w:val="1"/>
+          <w:numId w:val="16"/>
+        </w:numPr>
+        <w:spacing w:after="80"/>
+        <w:ind w:leftChars="0" w:hanging="403"/>
+      </w:pPr>
+      <w:r>
+        <w:t>사용자가 직접 상단 고정한 링크도 상단에서 큰 미리 보기로 확인</w:t>
+      </w:r>
+    </w:p>
+    <w:p>
+      <w:pPr>
+        <w:pStyle w:val="a4"/>
         <w:numPr>
           <w:ilvl w:val="0"/>
-          <w:numId w:val="1"/>
+          <w:numId w:val="11"/>
         </w:numPr>
-        <w:rPr>
-          <w:rFonts w:asciiTheme="minorEastAsia" w:eastAsiaTheme="minorEastAsia" w:hAnsiTheme="minorEastAsia"/>
-        </w:rPr>
-      </w:pPr>
-      <w:r>
-        <w:rPr>
-          <w:rFonts w:asciiTheme="minorEastAsia" w:eastAsiaTheme="minorEastAsia" w:hAnsiTheme="minorEastAsia"/>
-        </w:rPr>
-        <w:t>링크를 조회수 순, 주제 순으로 필터링 가능</w:t>
-      </w:r>
-    </w:p>
-    <w:p>
-      <w:pPr>
-        <w:pStyle w:val="framer-text"/>
+        <w:spacing w:after="80"/>
+        <w:ind w:leftChars="0" w:hanging="403"/>
+      </w:pPr>
+      <w:r>
+        <w:rPr>
+          <w:rFonts w:hint="eastAsia"/>
+        </w:rPr>
+        <w:t>외부 링크 불러오기</w:t>
+      </w:r>
+    </w:p>
+    <w:p>
+      <w:pPr>
+        <w:pStyle w:val="a4"/>
+        <w:numPr>
+          <w:ilvl w:val="1"/>
+          <w:numId w:val="11"/>
+        </w:numPr>
+        <w:spacing w:after="80"/>
+        <w:ind w:leftChars="0" w:hanging="403"/>
+      </w:pPr>
+      <w:r>
+        <w:rPr>
+          <w:rFonts w:hint="eastAsia"/>
+        </w:rPr>
+        <w:t xml:space="preserve">외부 애플리케이션에서 </w:t>
+      </w:r>
+      <w:r>
+        <w:t>“</w:t>
+      </w:r>
+      <w:r>
+        <w:rPr>
+          <w:rFonts w:hint="eastAsia"/>
+        </w:rPr>
+        <w:t>공유하기</w:t>
+      </w:r>
+      <w:r>
+        <w:t xml:space="preserve">” </w:t>
+      </w:r>
+      <w:r>
+        <w:rPr>
+          <w:rFonts w:hint="eastAsia"/>
+        </w:rPr>
+        <w:t>기능으로 링크를 불러올 수 있음(데모)</w:t>
+      </w:r>
+      <w:r>
+        <w:t>.</w:t>
+      </w:r>
+    </w:p>
+    <w:p>
+      <w:pPr>
+        <w:pStyle w:val="1"/>
+      </w:pPr>
+      <w:r>
+        <w:rPr>
+          <w:rFonts w:hint="eastAsia"/>
+        </w:rPr>
+        <w:t>조작법</w:t>
+      </w:r>
+    </w:p>
+    <w:p>
+      <w:r>
+        <w:t xml:space="preserve">프로토타입은 다음과 같이 조작할 수 있습니다. </w:t>
+      </w:r>
+      <w:proofErr w:type="spellStart"/>
+      <w:r>
+        <w:rPr>
+          <w:rFonts w:hint="eastAsia"/>
+        </w:rPr>
+        <w:t>모바일</w:t>
+      </w:r>
+      <w:proofErr w:type="spellEnd"/>
+      <w:r>
+        <w:rPr>
+          <w:rFonts w:hint="eastAsia"/>
+        </w:rPr>
+        <w:t xml:space="preserve"> 환경에서 링크를 통해 접속한 후,</w:t>
+      </w:r>
+      <w:r>
+        <w:t xml:space="preserve"> </w:t>
+      </w:r>
+      <w:r>
+        <w:rPr>
+          <w:rFonts w:hint="eastAsia"/>
+        </w:rPr>
+        <w:t>탭,</w:t>
+      </w:r>
+      <w:r>
+        <w:t xml:space="preserve"> </w:t>
+      </w:r>
+      <w:proofErr w:type="spellStart"/>
+      <w:r>
+        <w:rPr>
+          <w:rFonts w:hint="eastAsia"/>
+        </w:rPr>
+        <w:t>스와이프를</w:t>
+      </w:r>
+      <w:proofErr w:type="spellEnd"/>
+      <w:r>
+        <w:rPr>
+          <w:rFonts w:hint="eastAsia"/>
+        </w:rPr>
+        <w:t xml:space="preserve"> 통해 </w:t>
+      </w:r>
+      <w:proofErr w:type="spellStart"/>
+      <w:r>
+        <w:rPr>
+          <w:rFonts w:hint="eastAsia"/>
+        </w:rPr>
+        <w:t>프로토타입을</w:t>
+      </w:r>
+      <w:proofErr w:type="spellEnd"/>
+      <w:r>
+        <w:rPr>
+          <w:rFonts w:hint="eastAsia"/>
+        </w:rPr>
+        <w:t xml:space="preserve"> 조작해 보세요.</w:t>
+      </w:r>
+    </w:p>
+    <w:p>
+      <w:pPr>
+        <w:pStyle w:val="a4"/>
         <w:numPr>
           <w:ilvl w:val="0"/>
-          <w:numId w:val="1"/>
+          <w:numId w:val="13"/>
         </w:numPr>
-        <w:rPr>
-          <w:rFonts w:asciiTheme="minorEastAsia" w:eastAsiaTheme="minorEastAsia" w:hAnsiTheme="minorEastAsia"/>
-        </w:rPr>
-      </w:pPr>
-      <w:r>
-        <w:rPr>
-          <w:rFonts w:asciiTheme="minorEastAsia" w:eastAsiaTheme="minorEastAsia" w:hAnsiTheme="minorEastAsia"/>
-        </w:rPr>
-        <w:t>조회수가 높은 링크는 상단에 큰 미리보기로 확인 가능</w:t>
-      </w:r>
-    </w:p>
-    <w:p>
-      <w:pPr>
-        <w:pStyle w:val="framer-text"/>
+        <w:spacing w:after="80"/>
+        <w:ind w:leftChars="0" w:hanging="403"/>
+      </w:pPr>
+      <w:r>
+        <w:rPr>
+          <w:rFonts w:hint="eastAsia"/>
+        </w:rPr>
+        <w:t>링크 확인 기능 사용법</w:t>
+      </w:r>
+    </w:p>
+    <w:p>
+      <w:pPr>
+        <w:pStyle w:val="a4"/>
+        <w:numPr>
+          <w:ilvl w:val="1"/>
+          <w:numId w:val="17"/>
+        </w:numPr>
+        <w:spacing w:after="80"/>
+        <w:ind w:leftChars="0" w:hanging="403"/>
+      </w:pPr>
+      <w:r>
+        <w:t xml:space="preserve">손가락을 사용한 탭, </w:t>
+      </w:r>
+      <w:proofErr w:type="spellStart"/>
+      <w:r>
+        <w:t>스와이프로</w:t>
+      </w:r>
+      <w:proofErr w:type="spellEnd"/>
+      <w:r>
+        <w:t xml:space="preserve"> 링크 탐색</w:t>
+      </w:r>
+      <w:r>
+        <w:rPr>
+          <w:rFonts w:hint="eastAsia"/>
+        </w:rPr>
+        <w:t>.</w:t>
+      </w:r>
+      <w:r>
+        <w:t xml:space="preserve"> </w:t>
+      </w:r>
+      <w:r>
+        <w:rPr>
+          <w:rFonts w:hint="eastAsia"/>
+        </w:rPr>
+        <w:t>상단의 큰 미리보기는 스크롤 가능</w:t>
+      </w:r>
+    </w:p>
+    <w:p>
+      <w:pPr>
+        <w:pStyle w:val="a4"/>
+        <w:numPr>
+          <w:ilvl w:val="1"/>
+          <w:numId w:val="17"/>
+        </w:numPr>
+        <w:spacing w:after="80"/>
+        <w:ind w:leftChars="0" w:hanging="403"/>
+      </w:pPr>
+      <w:r>
+        <w:t>링크를 클릭하면 실제 링크로 이동</w:t>
+      </w:r>
+    </w:p>
+    <w:p>
+      <w:pPr>
+        <w:pStyle w:val="a4"/>
+        <w:numPr>
+          <w:ilvl w:val="1"/>
+          <w:numId w:val="13"/>
+        </w:numPr>
+        <w:spacing w:after="80"/>
+        <w:ind w:leftChars="0" w:hanging="403"/>
+      </w:pPr>
+      <w:r>
+        <w:rPr>
+          <w:rFonts w:hint="eastAsia"/>
+        </w:rPr>
+        <w:t>미리보기 창을 꾹 누르고 있으면 미리보기 확대</w:t>
+      </w:r>
+    </w:p>
+    <w:p>
+      <w:pPr>
+        <w:pStyle w:val="a4"/>
         <w:numPr>
           <w:ilvl w:val="0"/>
-          <w:numId w:val="1"/>
+          <w:numId w:val="13"/>
         </w:numPr>
-        <w:rPr>
-          <w:rFonts w:asciiTheme="minorEastAsia" w:eastAsiaTheme="minorEastAsia" w:hAnsiTheme="minorEastAsia"/>
-        </w:rPr>
-      </w:pPr>
-      <w:r>
-        <w:rPr>
-          <w:rFonts w:asciiTheme="minorEastAsia" w:eastAsiaTheme="minorEastAsia" w:hAnsiTheme="minorEastAsia"/>
-        </w:rPr>
-        <w:t>사용자가 직접 상단 고정한 링크도 상단에서 큰 미리 보기로 확인 가능</w:t>
-      </w:r>
-    </w:p>
-    <w:p>
-      <w:pPr>
-        <w:pStyle w:val="framer-text"/>
-        <w:rPr>
-          <w:rFonts w:asciiTheme="minorEastAsia" w:eastAsiaTheme="minorEastAsia" w:hAnsiTheme="minorEastAsia"/>
-        </w:rPr>
-      </w:pPr>
-    </w:p>
-    <w:p>
-      <w:pPr>
-        <w:pStyle w:val="framer-text"/>
-        <w:rPr>
-          <w:rFonts w:asciiTheme="minorEastAsia" w:eastAsiaTheme="minorEastAsia" w:hAnsiTheme="minorEastAsia"/>
-        </w:rPr>
-      </w:pPr>
-      <w:r>
-        <w:rPr>
-          <w:rFonts w:asciiTheme="minorEastAsia" w:eastAsiaTheme="minorEastAsia" w:hAnsiTheme="minorEastAsia"/>
-        </w:rPr>
-        <w:t>프로토타입은 다음과 같이 조작할 수 있습니다.</w:t>
-      </w:r>
-    </w:p>
-    <w:p>
-      <w:pPr>
-        <w:pStyle w:val="framer-text"/>
+        <w:spacing w:after="80"/>
+        <w:ind w:leftChars="0" w:hanging="403"/>
+      </w:pPr>
+      <w:r>
+        <w:rPr>
+          <w:rFonts w:hint="eastAsia"/>
+        </w:rPr>
+        <w:t>외부 링크 불러오기</w:t>
+      </w:r>
+    </w:p>
+    <w:p>
+      <w:pPr>
+        <w:pStyle w:val="a4"/>
+        <w:numPr>
+          <w:ilvl w:val="1"/>
+          <w:numId w:val="13"/>
+        </w:numPr>
+        <w:spacing w:after="80"/>
+        <w:ind w:leftChars="0" w:hanging="403"/>
+      </w:pPr>
+      <w:proofErr w:type="spellStart"/>
+      <w:r>
+        <w:t>앱</w:t>
+      </w:r>
+      <w:proofErr w:type="spellEnd"/>
+      <w:r>
+        <w:t xml:space="preserve"> </w:t>
+      </w:r>
+      <w:proofErr w:type="spellStart"/>
+      <w:r>
+        <w:t>최상단의</w:t>
+      </w:r>
+      <w:proofErr w:type="spellEnd"/>
+      <w:r>
+        <w:t xml:space="preserve"> "</w:t>
+      </w:r>
+      <w:proofErr w:type="spellStart"/>
+      <w:r>
+        <w:t>KakaoTalk</w:t>
+      </w:r>
+      <w:proofErr w:type="spellEnd"/>
+      <w:r>
+        <w:t>(Demo)" 버튼을 클릭하여 외부 메신저에서 Link-it</w:t>
+      </w:r>
+      <w:proofErr w:type="gramStart"/>
+      <w:r>
+        <w:t>!으로</w:t>
+      </w:r>
+      <w:proofErr w:type="gramEnd"/>
+      <w:r>
+        <w:t xml:space="preserve"> 링크를 불러오는 기능 테스트</w:t>
+      </w:r>
+    </w:p>
+    <w:p>
+      <w:pPr>
+        <w:pStyle w:val="1"/>
+      </w:pPr>
+      <w:r>
+        <w:rPr>
+          <w:rFonts w:hint="eastAsia"/>
+        </w:rPr>
+        <w:t>한계</w:t>
+      </w:r>
+    </w:p>
+    <w:p>
+      <w:r>
+        <w:t>본 프로토타입은 다음과 같은 한계를 가집니다.</w:t>
+      </w:r>
+    </w:p>
+    <w:p>
+      <w:pPr>
+        <w:pStyle w:val="a4"/>
         <w:numPr>
           <w:ilvl w:val="0"/>
-          <w:numId w:val="2"/>
+          <w:numId w:val="14"/>
         </w:numPr>
-        <w:rPr>
-          <w:rFonts w:asciiTheme="minorEastAsia" w:eastAsiaTheme="minorEastAsia" w:hAnsiTheme="minorEastAsia"/>
-        </w:rPr>
-      </w:pPr>
-      <w:r>
-        <w:rPr>
-          <w:rFonts w:asciiTheme="minorEastAsia" w:eastAsiaTheme="minorEastAsia" w:hAnsiTheme="minorEastAsia"/>
-        </w:rPr>
-        <w:t>손가락을 사용한 탭, 스와이프로 링크 탐색</w:t>
-      </w:r>
-    </w:p>
-    <w:p>
-      <w:pPr>
-        <w:pStyle w:val="framer-text"/>
+        <w:spacing w:after="80"/>
+        <w:ind w:leftChars="0" w:hanging="403"/>
+      </w:pPr>
+      <w:r>
+        <w:rPr>
+          <w:rFonts w:hint="eastAsia"/>
+        </w:rPr>
+        <w:t>H</w:t>
+      </w:r>
+      <w:r>
+        <w:t>ard-code</w:t>
+      </w:r>
+      <w:r>
+        <w:rPr>
+          <w:rFonts w:hint="eastAsia"/>
+        </w:rPr>
+        <w:t>된 기능</w:t>
+      </w:r>
+    </w:p>
+    <w:p>
+      <w:pPr>
+        <w:pStyle w:val="a4"/>
+        <w:numPr>
+          <w:ilvl w:val="1"/>
+          <w:numId w:val="18"/>
+        </w:numPr>
+        <w:spacing w:after="80"/>
+        <w:ind w:leftChars="0" w:hanging="403"/>
+      </w:pPr>
+      <w:r>
+        <w:rPr>
+          <w:rFonts w:hint="eastAsia"/>
+        </w:rPr>
+        <w:t>저장된 링크의 정보들</w:t>
+      </w:r>
+    </w:p>
+    <w:p>
+      <w:pPr>
+        <w:pStyle w:val="a4"/>
+        <w:numPr>
+          <w:ilvl w:val="1"/>
+          <w:numId w:val="18"/>
+        </w:numPr>
+        <w:spacing w:after="80"/>
+        <w:ind w:leftChars="0" w:hanging="403"/>
+      </w:pPr>
+      <w:proofErr w:type="spellStart"/>
+      <w:r>
+        <w:t>KakaoTalk</w:t>
+      </w:r>
+      <w:proofErr w:type="spellEnd"/>
+      <w:r>
+        <w:t>(Demo) 페이지를</w:t>
+      </w:r>
+      <w:r>
+        <w:rPr>
+          <w:rFonts w:hint="eastAsia"/>
+        </w:rPr>
+        <w:t xml:space="preserve"> 통해 외부 링크를 가져오는 기능은</w:t>
+      </w:r>
+      <w:r>
+        <w:t xml:space="preserve"> </w:t>
+      </w:r>
+      <w:r>
+        <w:rPr>
+          <w:rFonts w:hint="eastAsia"/>
+        </w:rPr>
+        <w:t>체험적인 기능으로 제공</w:t>
+      </w:r>
+    </w:p>
+    <w:p>
+      <w:pPr>
+        <w:pStyle w:val="a4"/>
+        <w:numPr>
+          <w:ilvl w:val="1"/>
+          <w:numId w:val="18"/>
+        </w:numPr>
+        <w:spacing w:after="80"/>
+        <w:ind w:leftChars="0" w:hanging="403"/>
+      </w:pPr>
+      <w:r>
+        <w:t>링크 상단 고정 기능은 "최신</w:t>
+      </w:r>
+      <w:r>
+        <w:rPr>
+          <w:rFonts w:hint="eastAsia"/>
+        </w:rPr>
+        <w:t xml:space="preserve"> </w:t>
+      </w:r>
+      <w:r>
+        <w:t xml:space="preserve">순" 탭에 있는 Point-of-View 링크에 대해서만 </w:t>
+      </w:r>
+      <w:r>
+        <w:rPr>
+          <w:rFonts w:hint="eastAsia"/>
+        </w:rPr>
+        <w:t>가능함.</w:t>
+      </w:r>
+    </w:p>
+    <w:p>
+      <w:pPr>
+        <w:pStyle w:val="a4"/>
         <w:numPr>
           <w:ilvl w:val="0"/>
-          <w:numId w:val="2"/>
+          <w:numId w:val="18"/>
         </w:numPr>
-        <w:rPr>
-          <w:rFonts w:asciiTheme="minorEastAsia" w:eastAsiaTheme="minorEastAsia" w:hAnsiTheme="minorEastAsia"/>
-        </w:rPr>
-      </w:pPr>
-      <w:r>
-        <w:rPr>
-          <w:rFonts w:asciiTheme="minorEastAsia" w:eastAsiaTheme="minorEastAsia" w:hAnsiTheme="minorEastAsia"/>
-        </w:rPr>
-        <w:t>링크를 클릭하면 실제 링크로 이동</w:t>
-      </w:r>
-    </w:p>
-    <w:p>
-      <w:pPr>
-        <w:pStyle w:val="framer-text"/>
+        <w:spacing w:after="80"/>
+        <w:ind w:leftChars="0" w:hanging="403"/>
+      </w:pPr>
+      <w:r>
+        <w:rPr>
+          <w:rFonts w:hint="eastAsia"/>
+        </w:rPr>
+        <w:t>구현되지 않은</w:t>
+      </w:r>
+      <w:r>
+        <w:rPr>
+          <w:rFonts w:hint="eastAsia"/>
+        </w:rPr>
+        <w:t xml:space="preserve"> 기능</w:t>
+      </w:r>
+    </w:p>
+    <w:p>
+      <w:pPr>
+        <w:pStyle w:val="a4"/>
         <w:numPr>
-          <w:ilvl w:val="0"/>
-          <w:numId w:val="2"/>
+          <w:ilvl w:val="1"/>
+          <w:numId w:val="18"/>
         </w:numPr>
-        <w:rPr>
-          <w:rFonts w:asciiTheme="minorEastAsia" w:eastAsiaTheme="minorEastAsia" w:hAnsiTheme="minorEastAsia" w:hint="eastAsia"/>
-        </w:rPr>
-      </w:pPr>
-      <w:r>
-        <w:rPr>
-          <w:rFonts w:asciiTheme="minorEastAsia" w:eastAsiaTheme="minorEastAsia" w:hAnsiTheme="minorEastAsia"/>
-        </w:rPr>
-        <w:t>앱 최상단의 "KakaoTalk(Demo)" 버튼을 클릭하여 외부 메신저에서 Link-it!으로 링크를 불러오는 기능 테스트</w:t>
-      </w:r>
-    </w:p>
-    <w:p>
-      <w:pPr>
-        <w:pStyle w:val="framer-text"/>
-        <w:rPr>
-          <w:rFonts w:asciiTheme="minorEastAsia" w:eastAsiaTheme="minorEastAsia" w:hAnsiTheme="minorEastAsia"/>
-        </w:rPr>
-      </w:pPr>
-    </w:p>
-    <w:p>
-      <w:pPr>
-        <w:pStyle w:val="framer-text"/>
-        <w:rPr>
-          <w:rFonts w:asciiTheme="minorEastAsia" w:eastAsiaTheme="minorEastAsia" w:hAnsiTheme="minorEastAsia"/>
-        </w:rPr>
-      </w:pPr>
-      <w:r>
-        <w:rPr>
-          <w:rFonts w:asciiTheme="minorEastAsia" w:eastAsiaTheme="minorEastAsia" w:hAnsiTheme="minorEastAsia"/>
-        </w:rPr>
-        <w:t>본 프로토타입은 다음과 같은 한계를 가집니다.</w:t>
-      </w:r>
-    </w:p>
-    <w:p>
-      <w:pPr>
-        <w:pStyle w:val="framer-text"/>
+        <w:spacing w:after="80"/>
+        <w:ind w:leftChars="0" w:hanging="403"/>
+      </w:pPr>
+      <w:r>
+        <w:rPr>
+          <w:rFonts w:hint="eastAsia"/>
+        </w:rPr>
+        <w:t>L</w:t>
+      </w:r>
+      <w:r>
+        <w:t>ink-it!</w:t>
+      </w:r>
+      <w:r>
+        <w:rPr>
+          <w:rFonts w:hint="eastAsia"/>
+        </w:rPr>
+        <w:t>에 저장된 링크를 외부로 공유하는 기능</w:t>
+      </w:r>
+    </w:p>
+    <w:p>
+      <w:pPr>
+        <w:pStyle w:val="a4"/>
         <w:numPr>
-          <w:ilvl w:val="0"/>
-          <w:numId w:val="3"/>
+          <w:ilvl w:val="1"/>
+          <w:numId w:val="18"/>
         </w:numPr>
-        <w:rPr>
-          <w:rFonts w:asciiTheme="minorEastAsia" w:eastAsiaTheme="minorEastAsia" w:hAnsiTheme="minorEastAsia"/>
-        </w:rPr>
-      </w:pPr>
-      <w:r>
-        <w:rPr>
-          <w:rFonts w:asciiTheme="minorEastAsia" w:eastAsiaTheme="minorEastAsia" w:hAnsiTheme="minorEastAsia"/>
-        </w:rPr>
-        <w:t>실제 외부 링크 가져오기 불가능하고, KakaoTalk(Demo) 페이지를 통한 데모만 제공</w:t>
-      </w:r>
-    </w:p>
-    <w:p>
-      <w:pPr>
-        <w:pStyle w:val="framer-text"/>
-        <w:numPr>
-          <w:ilvl w:val="0"/>
-          <w:numId w:val="3"/>
-        </w:numPr>
-        <w:rPr>
-          <w:rFonts w:asciiTheme="minorEastAsia" w:eastAsiaTheme="minorEastAsia" w:hAnsiTheme="minorEastAsia"/>
-        </w:rPr>
-      </w:pPr>
-      <w:r>
-        <w:rPr>
-          <w:rFonts w:asciiTheme="minorEastAsia" w:eastAsiaTheme="minorEastAsia" w:hAnsiTheme="minorEastAsia"/>
-        </w:rPr>
-        <w:t>링크 상단 고정 기능은 "최신순" 탭에 있는 Point-of-View 링크에 대해서만 체험적으로 가능</w:t>
-      </w:r>
-    </w:p>
-    <w:p>
-      <w:pPr>
-        <w:pStyle w:val="framer-text"/>
-        <w:rPr>
-          <w:rFonts w:asciiTheme="minorEastAsia" w:eastAsiaTheme="minorEastAsia" w:hAnsiTheme="minorEastAsia"/>
-        </w:rPr>
-      </w:pPr>
-    </w:p>
-    <w:p>
-      <w:pPr>
-        <w:pStyle w:val="framer-text"/>
-        <w:rPr>
-          <w:rFonts w:asciiTheme="minorEastAsia" w:eastAsiaTheme="minorEastAsia" w:hAnsiTheme="minorEastAsia" w:hint="eastAsia"/>
-        </w:rPr>
-      </w:pPr>
-      <w:r>
-        <w:rPr>
-          <w:rFonts w:asciiTheme="minorEastAsia" w:eastAsiaTheme="minorEastAsia" w:hAnsiTheme="minorEastAsia"/>
-        </w:rPr>
-        <w:t>제작: 인간과컴퓨터상호작용 CHCI팀 이성재, 이희태, 김진우</w:t>
-      </w:r>
-    </w:p>
-    <w:p>
-      <w:pPr>
-        <w:pStyle w:val="framer-text"/>
-        <w:rPr>
-          <w:rFonts w:asciiTheme="minorEastAsia" w:eastAsiaTheme="minorEastAsia" w:hAnsiTheme="minorEastAsia"/>
-        </w:rPr>
-      </w:pPr>
+        <w:spacing w:after="80"/>
+        <w:ind w:leftChars="0" w:hanging="403"/>
+      </w:pPr>
+      <w:r>
+        <w:rPr>
+          <w:rFonts w:hint="eastAsia"/>
+        </w:rPr>
+        <w:t>링크의 주제를 바꾸거나 삭제하는 기능</w:t>
+      </w:r>
+    </w:p>
+    <w:p/>
+    <w:p>
+      <w:pPr>
+        <w:rPr>
+          <w:rFonts w:asciiTheme="minorEastAsia" w:hAnsiTheme="minorEastAsia"/>
+        </w:rPr>
+      </w:pPr>
+      <w:r>
+        <w:rPr>
+          <w:rFonts w:asciiTheme="minorEastAsia" w:hAnsiTheme="minorEastAsia"/>
+        </w:rPr>
+        <w:lastRenderedPageBreak/>
+        <w:t xml:space="preserve">제작: </w:t>
+      </w:r>
+      <w:r>
+        <w:rPr>
+          <w:rFonts w:asciiTheme="minorEastAsia" w:hAnsiTheme="minorEastAsia" w:hint="eastAsia"/>
+        </w:rPr>
+        <w:t xml:space="preserve">서울시립대학교 </w:t>
+      </w:r>
+      <w:proofErr w:type="spellStart"/>
+      <w:r>
+        <w:rPr>
+          <w:rFonts w:asciiTheme="minorEastAsia" w:hAnsiTheme="minorEastAsia"/>
+        </w:rPr>
+        <w:t>인간과컴퓨터상호작용</w:t>
+      </w:r>
+      <w:proofErr w:type="spellEnd"/>
+      <w:r>
+        <w:rPr>
+          <w:rFonts w:asciiTheme="minorEastAsia" w:hAnsiTheme="minorEastAsia"/>
+        </w:rPr>
+        <w:t xml:space="preserve"> CHCI팀 이성재, 이희태, 김진우</w:t>
+      </w:r>
+    </w:p>
+    <w:p>
+      <w:pPr>
+        <w:rPr>
+          <w:rFonts w:asciiTheme="minorEastAsia" w:hAnsiTheme="minorEastAsia"/>
+        </w:rPr>
+      </w:pPr>
+      <w:r>
+        <w:rPr>
+          <w:rFonts w:asciiTheme="minorEastAsia" w:hAnsiTheme="minorEastAsia" w:hint="eastAsia"/>
+        </w:rPr>
+        <w:t xml:space="preserve">해당 페이지에서 사용된 </w:t>
+      </w:r>
+      <w:r>
+        <w:rPr>
+          <w:rFonts w:asciiTheme="minorEastAsia" w:hAnsiTheme="minorEastAsia"/>
+        </w:rPr>
+        <w:t>웹 템플릿</w:t>
+      </w:r>
+      <w:r>
+        <w:rPr>
+          <w:rFonts w:asciiTheme="minorEastAsia" w:hAnsiTheme="minorEastAsia" w:hint="eastAsia"/>
+        </w:rPr>
+        <w:t xml:space="preserve">은 </w:t>
+      </w:r>
+      <w:r>
+        <w:rPr>
+          <w:rFonts w:asciiTheme="minorEastAsia" w:hAnsiTheme="minorEastAsia"/>
+        </w:rPr>
+        <w:t>Twenty by HTML5 UP</w:t>
+      </w:r>
+      <w:r>
+        <w:rPr>
+          <w:rFonts w:asciiTheme="minorEastAsia" w:hAnsiTheme="minorEastAsia" w:hint="eastAsia"/>
+        </w:rPr>
+        <w:t>입니다.</w:t>
+      </w:r>
+    </w:p>
+    <w:p>
+      <w:pPr>
+        <w:rPr>
+          <w:rFonts w:asciiTheme="minorEastAsia" w:hAnsiTheme="minorEastAsia" w:hint="eastAsia"/>
+        </w:rPr>
+      </w:pPr>
+    </w:p>
+    <w:p>
+      <w:pPr>
+        <w:rPr>
+          <w:rFonts w:asciiTheme="minorEastAsia" w:hAnsiTheme="minorEastAsia"/>
+        </w:rPr>
+      </w:pPr>
+      <w:hyperlink r:id="rId8" w:history="1">
+        <w:r>
+          <w:rPr>
+            <w:rStyle w:val="a5"/>
+          </w:rPr>
+          <w:t>Twenty | HTML5 UP</w:t>
+        </w:r>
+      </w:hyperlink>
+    </w:p>
+    <w:p>
+      <w:pPr>
+        <w:rPr>
+          <w:rFonts w:asciiTheme="minorEastAsia" w:hAnsiTheme="minorEastAsia" w:hint="eastAsia"/>
+        </w:rPr>
+      </w:pPr>
+      <w:r>
+        <w:rPr>
+          <w:rFonts w:asciiTheme="minorEastAsia" w:hAnsiTheme="minorEastAsia"/>
+        </w:rPr>
+        <w:t>html5up.net | @</w:t>
+      </w:r>
+      <w:proofErr w:type="spellStart"/>
+      <w:r>
+        <w:rPr>
+          <w:rFonts w:asciiTheme="minorEastAsia" w:hAnsiTheme="minorEastAsia"/>
+        </w:rPr>
+        <w:t>ajlkn</w:t>
+      </w:r>
       <w:bookmarkStart w:id="0" w:name="_GoBack"/>
       <w:bookmarkEnd w:id="0"/>
-      <w:r>
-        <w:rPr>
-          <w:rFonts w:asciiTheme="minorEastAsia" w:eastAsiaTheme="minorEastAsia" w:hAnsiTheme="minorEastAsia" w:hint="eastAsia"/>
-        </w:rPr>
-        <w:t>웹 템플릿: Twenty by HTML5 UP</w:t>
+      <w:proofErr w:type="spellEnd"/>
+    </w:p>
+    <w:p>
+      <w:pPr>
+        <w:rPr>
+          <w:rFonts w:asciiTheme="minorEastAsia" w:hAnsiTheme="minorEastAsia"/>
+        </w:rPr>
+      </w:pPr>
+      <w:r>
+        <w:rPr>
+          <w:rFonts w:asciiTheme="minorEastAsia" w:hAnsiTheme="minorEastAsia"/>
+        </w:rPr>
+        <w:t>Free for personal and commercial use under the CCA 3.0 license (html5up.net/license)</w:t>
+      </w:r>
+    </w:p>
+    <w:p>
+      <w:pPr>
+        <w:rPr>
+          <w:rFonts w:asciiTheme="minorEastAsia" w:hAnsiTheme="minorEastAsia"/>
+        </w:rPr>
+      </w:pPr>
+    </w:p>
+    <w:p>
+      <w:pPr>
+        <w:rPr>
+          <w:rFonts w:asciiTheme="minorEastAsia" w:hAnsiTheme="minorEastAsia"/>
+        </w:rPr>
+      </w:pPr>
+      <w:r>
+        <w:rPr>
+          <w:rFonts w:asciiTheme="minorEastAsia" w:hAnsiTheme="minorEastAsia" w:hint="eastAsia"/>
+        </w:rPr>
+        <w:t>About CCA 3.0 License</w:t>
+      </w:r>
+    </w:p>
+    <w:p>
+      <w:pPr>
+        <w:rPr>
+          <w:rFonts w:asciiTheme="minorEastAsia" w:hAnsiTheme="minorEastAsia"/>
+        </w:rPr>
+      </w:pPr>
+      <w:r>
+        <w:rPr>
+          <w:rFonts w:asciiTheme="minorEastAsia" w:hAnsiTheme="minorEastAsia"/>
+        </w:rPr>
+        <w:t xml:space="preserve">Creative Commons Attribution 3.0 </w:t>
+      </w:r>
+      <w:proofErr w:type="spellStart"/>
+      <w:r>
+        <w:rPr>
+          <w:rFonts w:asciiTheme="minorEastAsia" w:hAnsiTheme="minorEastAsia"/>
+        </w:rPr>
+        <w:t>Unported</w:t>
+      </w:r>
+      <w:proofErr w:type="spellEnd"/>
+    </w:p>
+    <w:p>
+      <w:pPr>
+        <w:rPr>
+          <w:rFonts w:asciiTheme="minorEastAsia" w:hAnsiTheme="minorEastAsia"/>
+        </w:rPr>
+      </w:pPr>
+      <w:r>
+        <w:rPr>
+          <w:rFonts w:asciiTheme="minorEastAsia" w:hAnsiTheme="minorEastAsia"/>
+        </w:rPr>
+        <w:t>http://creat</w:t>
+      </w:r>
+      <w:r>
+        <w:rPr>
+          <w:rFonts w:asciiTheme="minorEastAsia" w:hAnsiTheme="minorEastAsia"/>
+        </w:rPr>
+        <w:t>ivecommons.org/licenses/by/3.0/</w:t>
       </w:r>
     </w:p>
     <w:sectPr>
       <w:pgSz w:w="11906" w:h="16838"/>
-      <w:pgMar w:top="1701" w:right="1440" w:bottom="1440" w:left="1440" w:header="851" w:footer="992" w:gutter="0"/>
+      <w:pgMar w:top="1440" w:right="1080" w:bottom="1440" w:left="1080" w:header="851" w:footer="992" w:gutter="0"/>
       <w:cols w:space="425"/>
       <w:docGrid w:linePitch="360"/>
     </w:sectPr>
@@ -349,9 +893,1317 @@
 <file path=word/numbering.xml><?xml version="1.0" encoding="utf-8"?>
 <w:numbering xmlns:wpc="http://schemas.microsoft.com/office/word/2010/wordprocessingCanvas" xmlns:mc="http://schemas.openxmlformats.org/markup-compatibility/2006" xmlns:o="urn:schemas-microsoft-com:office:office" xmlns:r="http://schemas.openxmlformats.org/officeDocument/2006/relationships" xmlns:m="http://schemas.openxmlformats.org/officeDocument/2006/math" xmlns:v="urn:schemas-microsoft-com:vml" xmlns:wp14="http://schemas.microsoft.com/office/word/2010/wordprocessingDrawing" xmlns:wp="http://schemas.openxmlformats.org/drawingml/2006/wordprocessingDrawing" xmlns:w10="urn:schemas-microsoft-com:office:word" xmlns:w="http://schemas.openxmlformats.org/wordprocessingml/2006/main" xmlns:w14="http://schemas.microsoft.com/office/word/2010/wordml" xmlns:wpg="http://schemas.microsoft.com/office/word/2010/wordprocessingGroup" xmlns:wpi="http://schemas.microsoft.com/office/word/2010/wordprocessingInk" xmlns:wne="http://schemas.microsoft.com/office/word/2006/wordml" xmlns:wps="http://schemas.microsoft.com/office/word/2010/wordprocessingShape" mc:Ignorable="w14 wp14">
   <w:abstractNum w:abstractNumId="0">
-    <w:nsid w:val="2D5726B5"/>
+    <w:nsid w:val="03795E9F"/>
+    <w:multiLevelType w:val="hybridMultilevel"/>
+    <w:tmpl w:val="771CC6FA"/>
+    <w:lvl w:ilvl="0" w:tplc="F9B41558">
+      <w:start w:val="1"/>
+      <w:numFmt w:val="bullet"/>
+      <w:lvlText w:val=""/>
+      <w:lvlJc w:val="left"/>
+      <w:pPr>
+        <w:ind w:left="800" w:hanging="400"/>
+      </w:pPr>
+      <w:rPr>
+        <w:rFonts w:ascii="Wingdings" w:hAnsi="Wingdings" w:hint="default"/>
+      </w:rPr>
+    </w:lvl>
+    <w:lvl w:ilvl="1" w:tplc="04090003" w:tentative="1">
+      <w:start w:val="1"/>
+      <w:numFmt w:val="bullet"/>
+      <w:lvlText w:val=""/>
+      <w:lvlJc w:val="left"/>
+      <w:pPr>
+        <w:ind w:left="1200" w:hanging="400"/>
+      </w:pPr>
+      <w:rPr>
+        <w:rFonts w:ascii="Wingdings" w:hAnsi="Wingdings" w:hint="default"/>
+      </w:rPr>
+    </w:lvl>
+    <w:lvl w:ilvl="2" w:tplc="04090005" w:tentative="1">
+      <w:start w:val="1"/>
+      <w:numFmt w:val="bullet"/>
+      <w:lvlText w:val=""/>
+      <w:lvlJc w:val="left"/>
+      <w:pPr>
+        <w:ind w:left="1600" w:hanging="400"/>
+      </w:pPr>
+      <w:rPr>
+        <w:rFonts w:ascii="Wingdings" w:hAnsi="Wingdings" w:hint="default"/>
+      </w:rPr>
+    </w:lvl>
+    <w:lvl w:ilvl="3" w:tplc="04090001" w:tentative="1">
+      <w:start w:val="1"/>
+      <w:numFmt w:val="bullet"/>
+      <w:lvlText w:val=""/>
+      <w:lvlJc w:val="left"/>
+      <w:pPr>
+        <w:ind w:left="2000" w:hanging="400"/>
+      </w:pPr>
+      <w:rPr>
+        <w:rFonts w:ascii="Wingdings" w:hAnsi="Wingdings" w:hint="default"/>
+      </w:rPr>
+    </w:lvl>
+    <w:lvl w:ilvl="4" w:tplc="04090003" w:tentative="1">
+      <w:start w:val="1"/>
+      <w:numFmt w:val="bullet"/>
+      <w:lvlText w:val=""/>
+      <w:lvlJc w:val="left"/>
+      <w:pPr>
+        <w:ind w:left="2400" w:hanging="400"/>
+      </w:pPr>
+      <w:rPr>
+        <w:rFonts w:ascii="Wingdings" w:hAnsi="Wingdings" w:hint="default"/>
+      </w:rPr>
+    </w:lvl>
+    <w:lvl w:ilvl="5" w:tplc="04090005" w:tentative="1">
+      <w:start w:val="1"/>
+      <w:numFmt w:val="bullet"/>
+      <w:lvlText w:val=""/>
+      <w:lvlJc w:val="left"/>
+      <w:pPr>
+        <w:ind w:left="2800" w:hanging="400"/>
+      </w:pPr>
+      <w:rPr>
+        <w:rFonts w:ascii="Wingdings" w:hAnsi="Wingdings" w:hint="default"/>
+      </w:rPr>
+    </w:lvl>
+    <w:lvl w:ilvl="6" w:tplc="04090001" w:tentative="1">
+      <w:start w:val="1"/>
+      <w:numFmt w:val="bullet"/>
+      <w:lvlText w:val=""/>
+      <w:lvlJc w:val="left"/>
+      <w:pPr>
+        <w:ind w:left="3200" w:hanging="400"/>
+      </w:pPr>
+      <w:rPr>
+        <w:rFonts w:ascii="Wingdings" w:hAnsi="Wingdings" w:hint="default"/>
+      </w:rPr>
+    </w:lvl>
+    <w:lvl w:ilvl="7" w:tplc="04090003" w:tentative="1">
+      <w:start w:val="1"/>
+      <w:numFmt w:val="bullet"/>
+      <w:lvlText w:val=""/>
+      <w:lvlJc w:val="left"/>
+      <w:pPr>
+        <w:ind w:left="3600" w:hanging="400"/>
+      </w:pPr>
+      <w:rPr>
+        <w:rFonts w:ascii="Wingdings" w:hAnsi="Wingdings" w:hint="default"/>
+      </w:rPr>
+    </w:lvl>
+    <w:lvl w:ilvl="8" w:tplc="04090005" w:tentative="1">
+      <w:start w:val="1"/>
+      <w:numFmt w:val="bullet"/>
+      <w:lvlText w:val=""/>
+      <w:lvlJc w:val="left"/>
+      <w:pPr>
+        <w:ind w:left="4000" w:hanging="400"/>
+      </w:pPr>
+      <w:rPr>
+        <w:rFonts w:ascii="Wingdings" w:hAnsi="Wingdings" w:hint="default"/>
+      </w:rPr>
+    </w:lvl>
+  </w:abstractNum>
+  <w:abstractNum w:abstractNumId="1">
+    <w:nsid w:val="05426C31"/>
+    <w:multiLevelType w:val="hybridMultilevel"/>
+    <w:tmpl w:val="B6E61302"/>
+    <w:lvl w:ilvl="0" w:tplc="04090001">
+      <w:start w:val="1"/>
+      <w:numFmt w:val="bullet"/>
+      <w:lvlText w:val=""/>
+      <w:lvlJc w:val="left"/>
+      <w:pPr>
+        <w:ind w:left="800" w:hanging="400"/>
+      </w:pPr>
+      <w:rPr>
+        <w:rFonts w:ascii="Wingdings" w:hAnsi="Wingdings" w:hint="default"/>
+      </w:rPr>
+    </w:lvl>
+    <w:lvl w:ilvl="1" w:tplc="04090003">
+      <w:start w:val="1"/>
+      <w:numFmt w:val="bullet"/>
+      <w:lvlText w:val=""/>
+      <w:lvlJc w:val="left"/>
+      <w:pPr>
+        <w:ind w:left="1200" w:hanging="400"/>
+      </w:pPr>
+      <w:rPr>
+        <w:rFonts w:ascii="Wingdings" w:hAnsi="Wingdings" w:hint="default"/>
+      </w:rPr>
+    </w:lvl>
+    <w:lvl w:ilvl="2" w:tplc="04090005" w:tentative="1">
+      <w:start w:val="1"/>
+      <w:numFmt w:val="bullet"/>
+      <w:lvlText w:val=""/>
+      <w:lvlJc w:val="left"/>
+      <w:pPr>
+        <w:ind w:left="1600" w:hanging="400"/>
+      </w:pPr>
+      <w:rPr>
+        <w:rFonts w:ascii="Wingdings" w:hAnsi="Wingdings" w:hint="default"/>
+      </w:rPr>
+    </w:lvl>
+    <w:lvl w:ilvl="3" w:tplc="04090001" w:tentative="1">
+      <w:start w:val="1"/>
+      <w:numFmt w:val="bullet"/>
+      <w:lvlText w:val=""/>
+      <w:lvlJc w:val="left"/>
+      <w:pPr>
+        <w:ind w:left="2000" w:hanging="400"/>
+      </w:pPr>
+      <w:rPr>
+        <w:rFonts w:ascii="Wingdings" w:hAnsi="Wingdings" w:hint="default"/>
+      </w:rPr>
+    </w:lvl>
+    <w:lvl w:ilvl="4" w:tplc="04090003" w:tentative="1">
+      <w:start w:val="1"/>
+      <w:numFmt w:val="bullet"/>
+      <w:lvlText w:val=""/>
+      <w:lvlJc w:val="left"/>
+      <w:pPr>
+        <w:ind w:left="2400" w:hanging="400"/>
+      </w:pPr>
+      <w:rPr>
+        <w:rFonts w:ascii="Wingdings" w:hAnsi="Wingdings" w:hint="default"/>
+      </w:rPr>
+    </w:lvl>
+    <w:lvl w:ilvl="5" w:tplc="04090005" w:tentative="1">
+      <w:start w:val="1"/>
+      <w:numFmt w:val="bullet"/>
+      <w:lvlText w:val=""/>
+      <w:lvlJc w:val="left"/>
+      <w:pPr>
+        <w:ind w:left="2800" w:hanging="400"/>
+      </w:pPr>
+      <w:rPr>
+        <w:rFonts w:ascii="Wingdings" w:hAnsi="Wingdings" w:hint="default"/>
+      </w:rPr>
+    </w:lvl>
+    <w:lvl w:ilvl="6" w:tplc="04090001" w:tentative="1">
+      <w:start w:val="1"/>
+      <w:numFmt w:val="bullet"/>
+      <w:lvlText w:val=""/>
+      <w:lvlJc w:val="left"/>
+      <w:pPr>
+        <w:ind w:left="3200" w:hanging="400"/>
+      </w:pPr>
+      <w:rPr>
+        <w:rFonts w:ascii="Wingdings" w:hAnsi="Wingdings" w:hint="default"/>
+      </w:rPr>
+    </w:lvl>
+    <w:lvl w:ilvl="7" w:tplc="04090003" w:tentative="1">
+      <w:start w:val="1"/>
+      <w:numFmt w:val="bullet"/>
+      <w:lvlText w:val=""/>
+      <w:lvlJc w:val="left"/>
+      <w:pPr>
+        <w:ind w:left="3600" w:hanging="400"/>
+      </w:pPr>
+      <w:rPr>
+        <w:rFonts w:ascii="Wingdings" w:hAnsi="Wingdings" w:hint="default"/>
+      </w:rPr>
+    </w:lvl>
+    <w:lvl w:ilvl="8" w:tplc="04090005" w:tentative="1">
+      <w:start w:val="1"/>
+      <w:numFmt w:val="bullet"/>
+      <w:lvlText w:val=""/>
+      <w:lvlJc w:val="left"/>
+      <w:pPr>
+        <w:ind w:left="4000" w:hanging="400"/>
+      </w:pPr>
+      <w:rPr>
+        <w:rFonts w:ascii="Wingdings" w:hAnsi="Wingdings" w:hint="default"/>
+      </w:rPr>
+    </w:lvl>
+  </w:abstractNum>
+  <w:abstractNum w:abstractNumId="2">
+    <w:nsid w:val="085F4D8F"/>
+    <w:multiLevelType w:val="hybridMultilevel"/>
+    <w:tmpl w:val="6A105E1E"/>
+    <w:lvl w:ilvl="0" w:tplc="A434EC64">
+      <w:start w:val="1"/>
+      <w:numFmt w:val="decimal"/>
+      <w:lvlText w:val="%1."/>
+      <w:lvlJc w:val="left"/>
+      <w:pPr>
+        <w:ind w:left="760" w:hanging="360"/>
+      </w:pPr>
+      <w:rPr>
+        <w:rFonts w:hint="default"/>
+      </w:rPr>
+    </w:lvl>
+    <w:lvl w:ilvl="1" w:tplc="04090019" w:tentative="1">
+      <w:start w:val="1"/>
+      <w:numFmt w:val="upperLetter"/>
+      <w:lvlText w:val="%2."/>
+      <w:lvlJc w:val="left"/>
+      <w:pPr>
+        <w:ind w:left="1200" w:hanging="400"/>
+      </w:pPr>
+    </w:lvl>
+    <w:lvl w:ilvl="2" w:tplc="0409001B" w:tentative="1">
+      <w:start w:val="1"/>
+      <w:numFmt w:val="lowerRoman"/>
+      <w:lvlText w:val="%3."/>
+      <w:lvlJc w:val="right"/>
+      <w:pPr>
+        <w:ind w:left="1600" w:hanging="400"/>
+      </w:pPr>
+    </w:lvl>
+    <w:lvl w:ilvl="3" w:tplc="0409000F" w:tentative="1">
+      <w:start w:val="1"/>
+      <w:numFmt w:val="decimal"/>
+      <w:lvlText w:val="%4."/>
+      <w:lvlJc w:val="left"/>
+      <w:pPr>
+        <w:ind w:left="2000" w:hanging="400"/>
+      </w:pPr>
+    </w:lvl>
+    <w:lvl w:ilvl="4" w:tplc="04090019" w:tentative="1">
+      <w:start w:val="1"/>
+      <w:numFmt w:val="upperLetter"/>
+      <w:lvlText w:val="%5."/>
+      <w:lvlJc w:val="left"/>
+      <w:pPr>
+        <w:ind w:left="2400" w:hanging="400"/>
+      </w:pPr>
+    </w:lvl>
+    <w:lvl w:ilvl="5" w:tplc="0409001B" w:tentative="1">
+      <w:start w:val="1"/>
+      <w:numFmt w:val="lowerRoman"/>
+      <w:lvlText w:val="%6."/>
+      <w:lvlJc w:val="right"/>
+      <w:pPr>
+        <w:ind w:left="2800" w:hanging="400"/>
+      </w:pPr>
+    </w:lvl>
+    <w:lvl w:ilvl="6" w:tplc="0409000F" w:tentative="1">
+      <w:start w:val="1"/>
+      <w:numFmt w:val="decimal"/>
+      <w:lvlText w:val="%7."/>
+      <w:lvlJc w:val="left"/>
+      <w:pPr>
+        <w:ind w:left="3200" w:hanging="400"/>
+      </w:pPr>
+    </w:lvl>
+    <w:lvl w:ilvl="7" w:tplc="04090019" w:tentative="1">
+      <w:start w:val="1"/>
+      <w:numFmt w:val="upperLetter"/>
+      <w:lvlText w:val="%8."/>
+      <w:lvlJc w:val="left"/>
+      <w:pPr>
+        <w:ind w:left="3600" w:hanging="400"/>
+      </w:pPr>
+    </w:lvl>
+    <w:lvl w:ilvl="8" w:tplc="0409001B" w:tentative="1">
+      <w:start w:val="1"/>
+      <w:numFmt w:val="lowerRoman"/>
+      <w:lvlText w:val="%9."/>
+      <w:lvlJc w:val="right"/>
+      <w:pPr>
+        <w:ind w:left="4000" w:hanging="400"/>
+      </w:pPr>
+    </w:lvl>
+  </w:abstractNum>
+  <w:abstractNum w:abstractNumId="3">
+    <w:nsid w:val="107805C6"/>
+    <w:multiLevelType w:val="hybridMultilevel"/>
+    <w:tmpl w:val="7DF49AC6"/>
+    <w:lvl w:ilvl="0" w:tplc="04090001">
+      <w:start w:val="1"/>
+      <w:numFmt w:val="bullet"/>
+      <w:lvlText w:val=""/>
+      <w:lvlJc w:val="left"/>
+      <w:pPr>
+        <w:ind w:left="800" w:hanging="400"/>
+      </w:pPr>
+      <w:rPr>
+        <w:rFonts w:ascii="Wingdings" w:hAnsi="Wingdings" w:hint="default"/>
+      </w:rPr>
+    </w:lvl>
+    <w:lvl w:ilvl="1" w:tplc="04090009">
+      <w:start w:val="1"/>
+      <w:numFmt w:val="bullet"/>
+      <w:lvlText w:val=""/>
+      <w:lvlJc w:val="left"/>
+      <w:pPr>
+        <w:ind w:left="1200" w:hanging="400"/>
+      </w:pPr>
+      <w:rPr>
+        <w:rFonts w:ascii="Wingdings" w:hAnsi="Wingdings" w:hint="default"/>
+      </w:rPr>
+    </w:lvl>
+    <w:lvl w:ilvl="2" w:tplc="04090005" w:tentative="1">
+      <w:start w:val="1"/>
+      <w:numFmt w:val="bullet"/>
+      <w:lvlText w:val=""/>
+      <w:lvlJc w:val="left"/>
+      <w:pPr>
+        <w:ind w:left="1600" w:hanging="400"/>
+      </w:pPr>
+      <w:rPr>
+        <w:rFonts w:ascii="Wingdings" w:hAnsi="Wingdings" w:hint="default"/>
+      </w:rPr>
+    </w:lvl>
+    <w:lvl w:ilvl="3" w:tplc="04090001" w:tentative="1">
+      <w:start w:val="1"/>
+      <w:numFmt w:val="bullet"/>
+      <w:lvlText w:val=""/>
+      <w:lvlJc w:val="left"/>
+      <w:pPr>
+        <w:ind w:left="2000" w:hanging="400"/>
+      </w:pPr>
+      <w:rPr>
+        <w:rFonts w:ascii="Wingdings" w:hAnsi="Wingdings" w:hint="default"/>
+      </w:rPr>
+    </w:lvl>
+    <w:lvl w:ilvl="4" w:tplc="04090003" w:tentative="1">
+      <w:start w:val="1"/>
+      <w:numFmt w:val="bullet"/>
+      <w:lvlText w:val=""/>
+      <w:lvlJc w:val="left"/>
+      <w:pPr>
+        <w:ind w:left="2400" w:hanging="400"/>
+      </w:pPr>
+      <w:rPr>
+        <w:rFonts w:ascii="Wingdings" w:hAnsi="Wingdings" w:hint="default"/>
+      </w:rPr>
+    </w:lvl>
+    <w:lvl w:ilvl="5" w:tplc="04090005" w:tentative="1">
+      <w:start w:val="1"/>
+      <w:numFmt w:val="bullet"/>
+      <w:lvlText w:val=""/>
+      <w:lvlJc w:val="left"/>
+      <w:pPr>
+        <w:ind w:left="2800" w:hanging="400"/>
+      </w:pPr>
+      <w:rPr>
+        <w:rFonts w:ascii="Wingdings" w:hAnsi="Wingdings" w:hint="default"/>
+      </w:rPr>
+    </w:lvl>
+    <w:lvl w:ilvl="6" w:tplc="04090001" w:tentative="1">
+      <w:start w:val="1"/>
+      <w:numFmt w:val="bullet"/>
+      <w:lvlText w:val=""/>
+      <w:lvlJc w:val="left"/>
+      <w:pPr>
+        <w:ind w:left="3200" w:hanging="400"/>
+      </w:pPr>
+      <w:rPr>
+        <w:rFonts w:ascii="Wingdings" w:hAnsi="Wingdings" w:hint="default"/>
+      </w:rPr>
+    </w:lvl>
+    <w:lvl w:ilvl="7" w:tplc="04090003" w:tentative="1">
+      <w:start w:val="1"/>
+      <w:numFmt w:val="bullet"/>
+      <w:lvlText w:val=""/>
+      <w:lvlJc w:val="left"/>
+      <w:pPr>
+        <w:ind w:left="3600" w:hanging="400"/>
+      </w:pPr>
+      <w:rPr>
+        <w:rFonts w:ascii="Wingdings" w:hAnsi="Wingdings" w:hint="default"/>
+      </w:rPr>
+    </w:lvl>
+    <w:lvl w:ilvl="8" w:tplc="04090005" w:tentative="1">
+      <w:start w:val="1"/>
+      <w:numFmt w:val="bullet"/>
+      <w:lvlText w:val=""/>
+      <w:lvlJc w:val="left"/>
+      <w:pPr>
+        <w:ind w:left="4000" w:hanging="400"/>
+      </w:pPr>
+      <w:rPr>
+        <w:rFonts w:ascii="Wingdings" w:hAnsi="Wingdings" w:hint="default"/>
+      </w:rPr>
+    </w:lvl>
+  </w:abstractNum>
+  <w:abstractNum w:abstractNumId="4">
+    <w:nsid w:val="1D9C33D6"/>
+    <w:multiLevelType w:val="hybridMultilevel"/>
+    <w:tmpl w:val="92507A50"/>
+    <w:lvl w:ilvl="0" w:tplc="04090001">
+      <w:start w:val="1"/>
+      <w:numFmt w:val="bullet"/>
+      <w:lvlText w:val=""/>
+      <w:lvlJc w:val="left"/>
+      <w:pPr>
+        <w:ind w:left="800" w:hanging="400"/>
+      </w:pPr>
+      <w:rPr>
+        <w:rFonts w:ascii="Wingdings" w:hAnsi="Wingdings" w:hint="default"/>
+      </w:rPr>
+    </w:lvl>
+    <w:lvl w:ilvl="1" w:tplc="04090003" w:tentative="1">
+      <w:start w:val="1"/>
+      <w:numFmt w:val="bullet"/>
+      <w:lvlText w:val=""/>
+      <w:lvlJc w:val="left"/>
+      <w:pPr>
+        <w:ind w:left="1200" w:hanging="400"/>
+      </w:pPr>
+      <w:rPr>
+        <w:rFonts w:ascii="Wingdings" w:hAnsi="Wingdings" w:hint="default"/>
+      </w:rPr>
+    </w:lvl>
+    <w:lvl w:ilvl="2" w:tplc="04090005" w:tentative="1">
+      <w:start w:val="1"/>
+      <w:numFmt w:val="bullet"/>
+      <w:lvlText w:val=""/>
+      <w:lvlJc w:val="left"/>
+      <w:pPr>
+        <w:ind w:left="1600" w:hanging="400"/>
+      </w:pPr>
+      <w:rPr>
+        <w:rFonts w:ascii="Wingdings" w:hAnsi="Wingdings" w:hint="default"/>
+      </w:rPr>
+    </w:lvl>
+    <w:lvl w:ilvl="3" w:tplc="04090001" w:tentative="1">
+      <w:start w:val="1"/>
+      <w:numFmt w:val="bullet"/>
+      <w:lvlText w:val=""/>
+      <w:lvlJc w:val="left"/>
+      <w:pPr>
+        <w:ind w:left="2000" w:hanging="400"/>
+      </w:pPr>
+      <w:rPr>
+        <w:rFonts w:ascii="Wingdings" w:hAnsi="Wingdings" w:hint="default"/>
+      </w:rPr>
+    </w:lvl>
+    <w:lvl w:ilvl="4" w:tplc="04090003" w:tentative="1">
+      <w:start w:val="1"/>
+      <w:numFmt w:val="bullet"/>
+      <w:lvlText w:val=""/>
+      <w:lvlJc w:val="left"/>
+      <w:pPr>
+        <w:ind w:left="2400" w:hanging="400"/>
+      </w:pPr>
+      <w:rPr>
+        <w:rFonts w:ascii="Wingdings" w:hAnsi="Wingdings" w:hint="default"/>
+      </w:rPr>
+    </w:lvl>
+    <w:lvl w:ilvl="5" w:tplc="04090005" w:tentative="1">
+      <w:start w:val="1"/>
+      <w:numFmt w:val="bullet"/>
+      <w:lvlText w:val=""/>
+      <w:lvlJc w:val="left"/>
+      <w:pPr>
+        <w:ind w:left="2800" w:hanging="400"/>
+      </w:pPr>
+      <w:rPr>
+        <w:rFonts w:ascii="Wingdings" w:hAnsi="Wingdings" w:hint="default"/>
+      </w:rPr>
+    </w:lvl>
+    <w:lvl w:ilvl="6" w:tplc="04090001" w:tentative="1">
+      <w:start w:val="1"/>
+      <w:numFmt w:val="bullet"/>
+      <w:lvlText w:val=""/>
+      <w:lvlJc w:val="left"/>
+      <w:pPr>
+        <w:ind w:left="3200" w:hanging="400"/>
+      </w:pPr>
+      <w:rPr>
+        <w:rFonts w:ascii="Wingdings" w:hAnsi="Wingdings" w:hint="default"/>
+      </w:rPr>
+    </w:lvl>
+    <w:lvl w:ilvl="7" w:tplc="04090003" w:tentative="1">
+      <w:start w:val="1"/>
+      <w:numFmt w:val="bullet"/>
+      <w:lvlText w:val=""/>
+      <w:lvlJc w:val="left"/>
+      <w:pPr>
+        <w:ind w:left="3600" w:hanging="400"/>
+      </w:pPr>
+      <w:rPr>
+        <w:rFonts w:ascii="Wingdings" w:hAnsi="Wingdings" w:hint="default"/>
+      </w:rPr>
+    </w:lvl>
+    <w:lvl w:ilvl="8" w:tplc="04090005" w:tentative="1">
+      <w:start w:val="1"/>
+      <w:numFmt w:val="bullet"/>
+      <w:lvlText w:val=""/>
+      <w:lvlJc w:val="left"/>
+      <w:pPr>
+        <w:ind w:left="4000" w:hanging="400"/>
+      </w:pPr>
+      <w:rPr>
+        <w:rFonts w:ascii="Wingdings" w:hAnsi="Wingdings" w:hint="default"/>
+      </w:rPr>
+    </w:lvl>
+  </w:abstractNum>
+  <w:abstractNum w:abstractNumId="5">
+    <w:nsid w:val="1FE37A15"/>
+    <w:multiLevelType w:val="hybridMultilevel"/>
+    <w:tmpl w:val="4B8E096C"/>
+    <w:lvl w:ilvl="0" w:tplc="FFFFFFFF">
+      <w:start w:val="1"/>
+      <w:numFmt w:val="bullet"/>
+      <w:lvlText w:val=""/>
+      <w:lvlJc w:val="left"/>
+      <w:pPr>
+        <w:ind w:left="800" w:hanging="400"/>
+      </w:pPr>
+      <w:rPr>
+        <w:rFonts w:ascii="Wingdings" w:hAnsi="Wingdings" w:hint="default"/>
+      </w:rPr>
+    </w:lvl>
+    <w:lvl w:ilvl="1" w:tplc="04090009">
+      <w:start w:val="1"/>
+      <w:numFmt w:val="bullet"/>
+      <w:lvlText w:val=""/>
+      <w:lvlJc w:val="left"/>
+      <w:pPr>
+        <w:ind w:left="1200" w:hanging="400"/>
+      </w:pPr>
+      <w:rPr>
+        <w:rFonts w:ascii="Wingdings" w:hAnsi="Wingdings" w:hint="default"/>
+      </w:rPr>
+    </w:lvl>
+    <w:lvl w:ilvl="2" w:tplc="FFFFFFFF" w:tentative="1">
+      <w:start w:val="1"/>
+      <w:numFmt w:val="bullet"/>
+      <w:lvlText w:val=""/>
+      <w:lvlJc w:val="left"/>
+      <w:pPr>
+        <w:ind w:left="1600" w:hanging="400"/>
+      </w:pPr>
+      <w:rPr>
+        <w:rFonts w:ascii="Wingdings" w:hAnsi="Wingdings" w:hint="default"/>
+      </w:rPr>
+    </w:lvl>
+    <w:lvl w:ilvl="3" w:tplc="FFFFFFFF" w:tentative="1">
+      <w:start w:val="1"/>
+      <w:numFmt w:val="bullet"/>
+      <w:lvlText w:val=""/>
+      <w:lvlJc w:val="left"/>
+      <w:pPr>
+        <w:ind w:left="2000" w:hanging="400"/>
+      </w:pPr>
+      <w:rPr>
+        <w:rFonts w:ascii="Wingdings" w:hAnsi="Wingdings" w:hint="default"/>
+      </w:rPr>
+    </w:lvl>
+    <w:lvl w:ilvl="4" w:tplc="FFFFFFFF" w:tentative="1">
+      <w:start w:val="1"/>
+      <w:numFmt w:val="bullet"/>
+      <w:lvlText w:val=""/>
+      <w:lvlJc w:val="left"/>
+      <w:pPr>
+        <w:ind w:left="2400" w:hanging="400"/>
+      </w:pPr>
+      <w:rPr>
+        <w:rFonts w:ascii="Wingdings" w:hAnsi="Wingdings" w:hint="default"/>
+      </w:rPr>
+    </w:lvl>
+    <w:lvl w:ilvl="5" w:tplc="FFFFFFFF" w:tentative="1">
+      <w:start w:val="1"/>
+      <w:numFmt w:val="bullet"/>
+      <w:lvlText w:val=""/>
+      <w:lvlJc w:val="left"/>
+      <w:pPr>
+        <w:ind w:left="2800" w:hanging="400"/>
+      </w:pPr>
+      <w:rPr>
+        <w:rFonts w:ascii="Wingdings" w:hAnsi="Wingdings" w:hint="default"/>
+      </w:rPr>
+    </w:lvl>
+    <w:lvl w:ilvl="6" w:tplc="FFFFFFFF" w:tentative="1">
+      <w:start w:val="1"/>
+      <w:numFmt w:val="bullet"/>
+      <w:lvlText w:val=""/>
+      <w:lvlJc w:val="left"/>
+      <w:pPr>
+        <w:ind w:left="3200" w:hanging="400"/>
+      </w:pPr>
+      <w:rPr>
+        <w:rFonts w:ascii="Wingdings" w:hAnsi="Wingdings" w:hint="default"/>
+      </w:rPr>
+    </w:lvl>
+    <w:lvl w:ilvl="7" w:tplc="FFFFFFFF" w:tentative="1">
+      <w:start w:val="1"/>
+      <w:numFmt w:val="bullet"/>
+      <w:lvlText w:val=""/>
+      <w:lvlJc w:val="left"/>
+      <w:pPr>
+        <w:ind w:left="3600" w:hanging="400"/>
+      </w:pPr>
+      <w:rPr>
+        <w:rFonts w:ascii="Wingdings" w:hAnsi="Wingdings" w:hint="default"/>
+      </w:rPr>
+    </w:lvl>
+    <w:lvl w:ilvl="8" w:tplc="FFFFFFFF" w:tentative="1">
+      <w:start w:val="1"/>
+      <w:numFmt w:val="bullet"/>
+      <w:lvlText w:val=""/>
+      <w:lvlJc w:val="left"/>
+      <w:pPr>
+        <w:ind w:left="4000" w:hanging="400"/>
+      </w:pPr>
+      <w:rPr>
+        <w:rFonts w:ascii="Wingdings" w:hAnsi="Wingdings" w:hint="default"/>
+      </w:rPr>
+    </w:lvl>
+  </w:abstractNum>
+  <w:abstractNum w:abstractNumId="6">
+    <w:nsid w:val="23E010B9"/>
+    <w:multiLevelType w:val="hybridMultilevel"/>
+    <w:tmpl w:val="C456CB1C"/>
+    <w:lvl w:ilvl="0" w:tplc="9042AC54">
+      <w:start w:val="1"/>
+      <w:numFmt w:val="decimal"/>
+      <w:lvlText w:val="%1."/>
+      <w:lvlJc w:val="left"/>
+      <w:pPr>
+        <w:ind w:left="760" w:hanging="360"/>
+      </w:pPr>
+      <w:rPr>
+        <w:rFonts w:hint="default"/>
+      </w:rPr>
+    </w:lvl>
+    <w:lvl w:ilvl="1" w:tplc="04090019" w:tentative="1">
+      <w:start w:val="1"/>
+      <w:numFmt w:val="upperLetter"/>
+      <w:lvlText w:val="%2."/>
+      <w:lvlJc w:val="left"/>
+      <w:pPr>
+        <w:ind w:left="1200" w:hanging="400"/>
+      </w:pPr>
+    </w:lvl>
+    <w:lvl w:ilvl="2" w:tplc="0409001B" w:tentative="1">
+      <w:start w:val="1"/>
+      <w:numFmt w:val="lowerRoman"/>
+      <w:lvlText w:val="%3."/>
+      <w:lvlJc w:val="right"/>
+      <w:pPr>
+        <w:ind w:left="1600" w:hanging="400"/>
+      </w:pPr>
+    </w:lvl>
+    <w:lvl w:ilvl="3" w:tplc="0409000F" w:tentative="1">
+      <w:start w:val="1"/>
+      <w:numFmt w:val="decimal"/>
+      <w:lvlText w:val="%4."/>
+      <w:lvlJc w:val="left"/>
+      <w:pPr>
+        <w:ind w:left="2000" w:hanging="400"/>
+      </w:pPr>
+    </w:lvl>
+    <w:lvl w:ilvl="4" w:tplc="04090019" w:tentative="1">
+      <w:start w:val="1"/>
+      <w:numFmt w:val="upperLetter"/>
+      <w:lvlText w:val="%5."/>
+      <w:lvlJc w:val="left"/>
+      <w:pPr>
+        <w:ind w:left="2400" w:hanging="400"/>
+      </w:pPr>
+    </w:lvl>
+    <w:lvl w:ilvl="5" w:tplc="0409001B" w:tentative="1">
+      <w:start w:val="1"/>
+      <w:numFmt w:val="lowerRoman"/>
+      <w:lvlText w:val="%6."/>
+      <w:lvlJc w:val="right"/>
+      <w:pPr>
+        <w:ind w:left="2800" w:hanging="400"/>
+      </w:pPr>
+    </w:lvl>
+    <w:lvl w:ilvl="6" w:tplc="0409000F" w:tentative="1">
+      <w:start w:val="1"/>
+      <w:numFmt w:val="decimal"/>
+      <w:lvlText w:val="%7."/>
+      <w:lvlJc w:val="left"/>
+      <w:pPr>
+        <w:ind w:left="3200" w:hanging="400"/>
+      </w:pPr>
+    </w:lvl>
+    <w:lvl w:ilvl="7" w:tplc="04090019" w:tentative="1">
+      <w:start w:val="1"/>
+      <w:numFmt w:val="upperLetter"/>
+      <w:lvlText w:val="%8."/>
+      <w:lvlJc w:val="left"/>
+      <w:pPr>
+        <w:ind w:left="3600" w:hanging="400"/>
+      </w:pPr>
+    </w:lvl>
+    <w:lvl w:ilvl="8" w:tplc="0409001B" w:tentative="1">
+      <w:start w:val="1"/>
+      <w:numFmt w:val="lowerRoman"/>
+      <w:lvlText w:val="%9."/>
+      <w:lvlJc w:val="right"/>
+      <w:pPr>
+        <w:ind w:left="4000" w:hanging="400"/>
+      </w:pPr>
+    </w:lvl>
+  </w:abstractNum>
+  <w:abstractNum w:abstractNumId="7">
+    <w:nsid w:val="25F44E40"/>
+    <w:multiLevelType w:val="hybridMultilevel"/>
+    <w:tmpl w:val="8F124C62"/>
+    <w:lvl w:ilvl="0" w:tplc="BA8C319C">
+      <w:start w:val="1"/>
+      <w:numFmt w:val="bullet"/>
+      <w:lvlText w:val="□"/>
+      <w:lvlJc w:val="left"/>
+      <w:pPr>
+        <w:ind w:left="400" w:hanging="400"/>
+      </w:pPr>
+      <w:rPr>
+        <w:rFonts w:ascii="맑은 고딕" w:eastAsia="맑은 고딕" w:hAnsi="맑은 고딕" w:hint="eastAsia"/>
+      </w:rPr>
+    </w:lvl>
+    <w:lvl w:ilvl="1" w:tplc="04090003" w:tentative="1">
+      <w:start w:val="1"/>
+      <w:numFmt w:val="bullet"/>
+      <w:lvlText w:val=""/>
+      <w:lvlJc w:val="left"/>
+      <w:pPr>
+        <w:ind w:left="800" w:hanging="400"/>
+      </w:pPr>
+      <w:rPr>
+        <w:rFonts w:ascii="Wingdings" w:hAnsi="Wingdings" w:hint="default"/>
+      </w:rPr>
+    </w:lvl>
+    <w:lvl w:ilvl="2" w:tplc="04090005" w:tentative="1">
+      <w:start w:val="1"/>
+      <w:numFmt w:val="bullet"/>
+      <w:lvlText w:val=""/>
+      <w:lvlJc w:val="left"/>
+      <w:pPr>
+        <w:ind w:left="1200" w:hanging="400"/>
+      </w:pPr>
+      <w:rPr>
+        <w:rFonts w:ascii="Wingdings" w:hAnsi="Wingdings" w:hint="default"/>
+      </w:rPr>
+    </w:lvl>
+    <w:lvl w:ilvl="3" w:tplc="04090001" w:tentative="1">
+      <w:start w:val="1"/>
+      <w:numFmt w:val="bullet"/>
+      <w:lvlText w:val=""/>
+      <w:lvlJc w:val="left"/>
+      <w:pPr>
+        <w:ind w:left="1600" w:hanging="400"/>
+      </w:pPr>
+      <w:rPr>
+        <w:rFonts w:ascii="Wingdings" w:hAnsi="Wingdings" w:hint="default"/>
+      </w:rPr>
+    </w:lvl>
+    <w:lvl w:ilvl="4" w:tplc="04090003" w:tentative="1">
+      <w:start w:val="1"/>
+      <w:numFmt w:val="bullet"/>
+      <w:lvlText w:val=""/>
+      <w:lvlJc w:val="left"/>
+      <w:pPr>
+        <w:ind w:left="2000" w:hanging="400"/>
+      </w:pPr>
+      <w:rPr>
+        <w:rFonts w:ascii="Wingdings" w:hAnsi="Wingdings" w:hint="default"/>
+      </w:rPr>
+    </w:lvl>
+    <w:lvl w:ilvl="5" w:tplc="04090005" w:tentative="1">
+      <w:start w:val="1"/>
+      <w:numFmt w:val="bullet"/>
+      <w:lvlText w:val=""/>
+      <w:lvlJc w:val="left"/>
+      <w:pPr>
+        <w:ind w:left="2400" w:hanging="400"/>
+      </w:pPr>
+      <w:rPr>
+        <w:rFonts w:ascii="Wingdings" w:hAnsi="Wingdings" w:hint="default"/>
+      </w:rPr>
+    </w:lvl>
+    <w:lvl w:ilvl="6" w:tplc="04090001" w:tentative="1">
+      <w:start w:val="1"/>
+      <w:numFmt w:val="bullet"/>
+      <w:lvlText w:val=""/>
+      <w:lvlJc w:val="left"/>
+      <w:pPr>
+        <w:ind w:left="2800" w:hanging="400"/>
+      </w:pPr>
+      <w:rPr>
+        <w:rFonts w:ascii="Wingdings" w:hAnsi="Wingdings" w:hint="default"/>
+      </w:rPr>
+    </w:lvl>
+    <w:lvl w:ilvl="7" w:tplc="04090003" w:tentative="1">
+      <w:start w:val="1"/>
+      <w:numFmt w:val="bullet"/>
+      <w:lvlText w:val=""/>
+      <w:lvlJc w:val="left"/>
+      <w:pPr>
+        <w:ind w:left="3200" w:hanging="400"/>
+      </w:pPr>
+      <w:rPr>
+        <w:rFonts w:ascii="Wingdings" w:hAnsi="Wingdings" w:hint="default"/>
+      </w:rPr>
+    </w:lvl>
+    <w:lvl w:ilvl="8" w:tplc="04090005" w:tentative="1">
+      <w:start w:val="1"/>
+      <w:numFmt w:val="bullet"/>
+      <w:lvlText w:val=""/>
+      <w:lvlJc w:val="left"/>
+      <w:pPr>
+        <w:ind w:left="3600" w:hanging="400"/>
+      </w:pPr>
+      <w:rPr>
+        <w:rFonts w:ascii="Wingdings" w:hAnsi="Wingdings" w:hint="default"/>
+      </w:rPr>
+    </w:lvl>
+  </w:abstractNum>
+  <w:abstractNum w:abstractNumId="8">
+    <w:nsid w:val="2B0804D2"/>
+    <w:multiLevelType w:val="hybridMultilevel"/>
+    <w:tmpl w:val="C7466D86"/>
+    <w:lvl w:ilvl="0" w:tplc="F9B41558">
+      <w:start w:val="1"/>
+      <w:numFmt w:val="bullet"/>
+      <w:lvlText w:val=""/>
+      <w:lvlJc w:val="left"/>
+      <w:pPr>
+        <w:ind w:left="800" w:hanging="400"/>
+      </w:pPr>
+      <w:rPr>
+        <w:rFonts w:ascii="Wingdings" w:hAnsi="Wingdings" w:hint="default"/>
+      </w:rPr>
+    </w:lvl>
+    <w:lvl w:ilvl="1" w:tplc="04090003" w:tentative="1">
+      <w:start w:val="1"/>
+      <w:numFmt w:val="bullet"/>
+      <w:lvlText w:val=""/>
+      <w:lvlJc w:val="left"/>
+      <w:pPr>
+        <w:ind w:left="1200" w:hanging="400"/>
+      </w:pPr>
+      <w:rPr>
+        <w:rFonts w:ascii="Wingdings" w:hAnsi="Wingdings" w:hint="default"/>
+      </w:rPr>
+    </w:lvl>
+    <w:lvl w:ilvl="2" w:tplc="04090005" w:tentative="1">
+      <w:start w:val="1"/>
+      <w:numFmt w:val="bullet"/>
+      <w:lvlText w:val=""/>
+      <w:lvlJc w:val="left"/>
+      <w:pPr>
+        <w:ind w:left="1600" w:hanging="400"/>
+      </w:pPr>
+      <w:rPr>
+        <w:rFonts w:ascii="Wingdings" w:hAnsi="Wingdings" w:hint="default"/>
+      </w:rPr>
+    </w:lvl>
+    <w:lvl w:ilvl="3" w:tplc="04090001" w:tentative="1">
+      <w:start w:val="1"/>
+      <w:numFmt w:val="bullet"/>
+      <w:lvlText w:val=""/>
+      <w:lvlJc w:val="left"/>
+      <w:pPr>
+        <w:ind w:left="2000" w:hanging="400"/>
+      </w:pPr>
+      <w:rPr>
+        <w:rFonts w:ascii="Wingdings" w:hAnsi="Wingdings" w:hint="default"/>
+      </w:rPr>
+    </w:lvl>
+    <w:lvl w:ilvl="4" w:tplc="04090003" w:tentative="1">
+      <w:start w:val="1"/>
+      <w:numFmt w:val="bullet"/>
+      <w:lvlText w:val=""/>
+      <w:lvlJc w:val="left"/>
+      <w:pPr>
+        <w:ind w:left="2400" w:hanging="400"/>
+      </w:pPr>
+      <w:rPr>
+        <w:rFonts w:ascii="Wingdings" w:hAnsi="Wingdings" w:hint="default"/>
+      </w:rPr>
+    </w:lvl>
+    <w:lvl w:ilvl="5" w:tplc="04090005" w:tentative="1">
+      <w:start w:val="1"/>
+      <w:numFmt w:val="bullet"/>
+      <w:lvlText w:val=""/>
+      <w:lvlJc w:val="left"/>
+      <w:pPr>
+        <w:ind w:left="2800" w:hanging="400"/>
+      </w:pPr>
+      <w:rPr>
+        <w:rFonts w:ascii="Wingdings" w:hAnsi="Wingdings" w:hint="default"/>
+      </w:rPr>
+    </w:lvl>
+    <w:lvl w:ilvl="6" w:tplc="04090001" w:tentative="1">
+      <w:start w:val="1"/>
+      <w:numFmt w:val="bullet"/>
+      <w:lvlText w:val=""/>
+      <w:lvlJc w:val="left"/>
+      <w:pPr>
+        <w:ind w:left="3200" w:hanging="400"/>
+      </w:pPr>
+      <w:rPr>
+        <w:rFonts w:ascii="Wingdings" w:hAnsi="Wingdings" w:hint="default"/>
+      </w:rPr>
+    </w:lvl>
+    <w:lvl w:ilvl="7" w:tplc="04090003" w:tentative="1">
+      <w:start w:val="1"/>
+      <w:numFmt w:val="bullet"/>
+      <w:lvlText w:val=""/>
+      <w:lvlJc w:val="left"/>
+      <w:pPr>
+        <w:ind w:left="3600" w:hanging="400"/>
+      </w:pPr>
+      <w:rPr>
+        <w:rFonts w:ascii="Wingdings" w:hAnsi="Wingdings" w:hint="default"/>
+      </w:rPr>
+    </w:lvl>
+    <w:lvl w:ilvl="8" w:tplc="04090005" w:tentative="1">
+      <w:start w:val="1"/>
+      <w:numFmt w:val="bullet"/>
+      <w:lvlText w:val=""/>
+      <w:lvlJc w:val="left"/>
+      <w:pPr>
+        <w:ind w:left="4000" w:hanging="400"/>
+      </w:pPr>
+      <w:rPr>
+        <w:rFonts w:ascii="Wingdings" w:hAnsi="Wingdings" w:hint="default"/>
+      </w:rPr>
+    </w:lvl>
+  </w:abstractNum>
+  <w:abstractNum w:abstractNumId="9">
+    <w:nsid w:val="2CDF2F85"/>
+    <w:multiLevelType w:val="hybridMultilevel"/>
+    <w:tmpl w:val="BCF80A30"/>
+    <w:lvl w:ilvl="0" w:tplc="04090001">
+      <w:start w:val="1"/>
+      <w:numFmt w:val="bullet"/>
+      <w:lvlText w:val=""/>
+      <w:lvlJc w:val="left"/>
+      <w:pPr>
+        <w:ind w:left="800" w:hanging="400"/>
+      </w:pPr>
+      <w:rPr>
+        <w:rFonts w:ascii="Wingdings" w:hAnsi="Wingdings" w:hint="default"/>
+      </w:rPr>
+    </w:lvl>
+    <w:lvl w:ilvl="1" w:tplc="04090009">
+      <w:start w:val="1"/>
+      <w:numFmt w:val="bullet"/>
+      <w:lvlText w:val=""/>
+      <w:lvlJc w:val="left"/>
+      <w:pPr>
+        <w:ind w:left="1200" w:hanging="400"/>
+      </w:pPr>
+      <w:rPr>
+        <w:rFonts w:ascii="Wingdings" w:hAnsi="Wingdings" w:hint="default"/>
+      </w:rPr>
+    </w:lvl>
+    <w:lvl w:ilvl="2" w:tplc="04090005" w:tentative="1">
+      <w:start w:val="1"/>
+      <w:numFmt w:val="bullet"/>
+      <w:lvlText w:val=""/>
+      <w:lvlJc w:val="left"/>
+      <w:pPr>
+        <w:ind w:left="1600" w:hanging="400"/>
+      </w:pPr>
+      <w:rPr>
+        <w:rFonts w:ascii="Wingdings" w:hAnsi="Wingdings" w:hint="default"/>
+      </w:rPr>
+    </w:lvl>
+    <w:lvl w:ilvl="3" w:tplc="04090001" w:tentative="1">
+      <w:start w:val="1"/>
+      <w:numFmt w:val="bullet"/>
+      <w:lvlText w:val=""/>
+      <w:lvlJc w:val="left"/>
+      <w:pPr>
+        <w:ind w:left="2000" w:hanging="400"/>
+      </w:pPr>
+      <w:rPr>
+        <w:rFonts w:ascii="Wingdings" w:hAnsi="Wingdings" w:hint="default"/>
+      </w:rPr>
+    </w:lvl>
+    <w:lvl w:ilvl="4" w:tplc="04090003" w:tentative="1">
+      <w:start w:val="1"/>
+      <w:numFmt w:val="bullet"/>
+      <w:lvlText w:val=""/>
+      <w:lvlJc w:val="left"/>
+      <w:pPr>
+        <w:ind w:left="2400" w:hanging="400"/>
+      </w:pPr>
+      <w:rPr>
+        <w:rFonts w:ascii="Wingdings" w:hAnsi="Wingdings" w:hint="default"/>
+      </w:rPr>
+    </w:lvl>
+    <w:lvl w:ilvl="5" w:tplc="04090005" w:tentative="1">
+      <w:start w:val="1"/>
+      <w:numFmt w:val="bullet"/>
+      <w:lvlText w:val=""/>
+      <w:lvlJc w:val="left"/>
+      <w:pPr>
+        <w:ind w:left="2800" w:hanging="400"/>
+      </w:pPr>
+      <w:rPr>
+        <w:rFonts w:ascii="Wingdings" w:hAnsi="Wingdings" w:hint="default"/>
+      </w:rPr>
+    </w:lvl>
+    <w:lvl w:ilvl="6" w:tplc="04090001" w:tentative="1">
+      <w:start w:val="1"/>
+      <w:numFmt w:val="bullet"/>
+      <w:lvlText w:val=""/>
+      <w:lvlJc w:val="left"/>
+      <w:pPr>
+        <w:ind w:left="3200" w:hanging="400"/>
+      </w:pPr>
+      <w:rPr>
+        <w:rFonts w:ascii="Wingdings" w:hAnsi="Wingdings" w:hint="default"/>
+      </w:rPr>
+    </w:lvl>
+    <w:lvl w:ilvl="7" w:tplc="04090003" w:tentative="1">
+      <w:start w:val="1"/>
+      <w:numFmt w:val="bullet"/>
+      <w:lvlText w:val=""/>
+      <w:lvlJc w:val="left"/>
+      <w:pPr>
+        <w:ind w:left="3600" w:hanging="400"/>
+      </w:pPr>
+      <w:rPr>
+        <w:rFonts w:ascii="Wingdings" w:hAnsi="Wingdings" w:hint="default"/>
+      </w:rPr>
+    </w:lvl>
+    <w:lvl w:ilvl="8" w:tplc="04090005" w:tentative="1">
+      <w:start w:val="1"/>
+      <w:numFmt w:val="bullet"/>
+      <w:lvlText w:val=""/>
+      <w:lvlJc w:val="left"/>
+      <w:pPr>
+        <w:ind w:left="4000" w:hanging="400"/>
+      </w:pPr>
+      <w:rPr>
+        <w:rFonts w:ascii="Wingdings" w:hAnsi="Wingdings" w:hint="default"/>
+      </w:rPr>
+    </w:lvl>
+  </w:abstractNum>
+  <w:abstractNum w:abstractNumId="10">
+    <w:nsid w:val="39936AA9"/>
+    <w:multiLevelType w:val="hybridMultilevel"/>
+    <w:tmpl w:val="87E4A1D4"/>
+    <w:lvl w:ilvl="0" w:tplc="F9B41558">
+      <w:start w:val="1"/>
+      <w:numFmt w:val="bullet"/>
+      <w:lvlText w:val=""/>
+      <w:lvlJc w:val="left"/>
+      <w:pPr>
+        <w:ind w:left="800" w:hanging="400"/>
+      </w:pPr>
+      <w:rPr>
+        <w:rFonts w:ascii="Wingdings" w:hAnsi="Wingdings" w:hint="default"/>
+      </w:rPr>
+    </w:lvl>
+    <w:lvl w:ilvl="1" w:tplc="04090003" w:tentative="1">
+      <w:start w:val="1"/>
+      <w:numFmt w:val="bullet"/>
+      <w:lvlText w:val=""/>
+      <w:lvlJc w:val="left"/>
+      <w:pPr>
+        <w:ind w:left="1200" w:hanging="400"/>
+      </w:pPr>
+      <w:rPr>
+        <w:rFonts w:ascii="Wingdings" w:hAnsi="Wingdings" w:hint="default"/>
+      </w:rPr>
+    </w:lvl>
+    <w:lvl w:ilvl="2" w:tplc="04090005" w:tentative="1">
+      <w:start w:val="1"/>
+      <w:numFmt w:val="bullet"/>
+      <w:lvlText w:val=""/>
+      <w:lvlJc w:val="left"/>
+      <w:pPr>
+        <w:ind w:left="1600" w:hanging="400"/>
+      </w:pPr>
+      <w:rPr>
+        <w:rFonts w:ascii="Wingdings" w:hAnsi="Wingdings" w:hint="default"/>
+      </w:rPr>
+    </w:lvl>
+    <w:lvl w:ilvl="3" w:tplc="04090001" w:tentative="1">
+      <w:start w:val="1"/>
+      <w:numFmt w:val="bullet"/>
+      <w:lvlText w:val=""/>
+      <w:lvlJc w:val="left"/>
+      <w:pPr>
+        <w:ind w:left="2000" w:hanging="400"/>
+      </w:pPr>
+      <w:rPr>
+        <w:rFonts w:ascii="Wingdings" w:hAnsi="Wingdings" w:hint="default"/>
+      </w:rPr>
+    </w:lvl>
+    <w:lvl w:ilvl="4" w:tplc="04090003" w:tentative="1">
+      <w:start w:val="1"/>
+      <w:numFmt w:val="bullet"/>
+      <w:lvlText w:val=""/>
+      <w:lvlJc w:val="left"/>
+      <w:pPr>
+        <w:ind w:left="2400" w:hanging="400"/>
+      </w:pPr>
+      <w:rPr>
+        <w:rFonts w:ascii="Wingdings" w:hAnsi="Wingdings" w:hint="default"/>
+      </w:rPr>
+    </w:lvl>
+    <w:lvl w:ilvl="5" w:tplc="04090005" w:tentative="1">
+      <w:start w:val="1"/>
+      <w:numFmt w:val="bullet"/>
+      <w:lvlText w:val=""/>
+      <w:lvlJc w:val="left"/>
+      <w:pPr>
+        <w:ind w:left="2800" w:hanging="400"/>
+      </w:pPr>
+      <w:rPr>
+        <w:rFonts w:ascii="Wingdings" w:hAnsi="Wingdings" w:hint="default"/>
+      </w:rPr>
+    </w:lvl>
+    <w:lvl w:ilvl="6" w:tplc="04090001" w:tentative="1">
+      <w:start w:val="1"/>
+      <w:numFmt w:val="bullet"/>
+      <w:lvlText w:val=""/>
+      <w:lvlJc w:val="left"/>
+      <w:pPr>
+        <w:ind w:left="3200" w:hanging="400"/>
+      </w:pPr>
+      <w:rPr>
+        <w:rFonts w:ascii="Wingdings" w:hAnsi="Wingdings" w:hint="default"/>
+      </w:rPr>
+    </w:lvl>
+    <w:lvl w:ilvl="7" w:tplc="04090003" w:tentative="1">
+      <w:start w:val="1"/>
+      <w:numFmt w:val="bullet"/>
+      <w:lvlText w:val=""/>
+      <w:lvlJc w:val="left"/>
+      <w:pPr>
+        <w:ind w:left="3600" w:hanging="400"/>
+      </w:pPr>
+      <w:rPr>
+        <w:rFonts w:ascii="Wingdings" w:hAnsi="Wingdings" w:hint="default"/>
+      </w:rPr>
+    </w:lvl>
+    <w:lvl w:ilvl="8" w:tplc="04090005" w:tentative="1">
+      <w:start w:val="1"/>
+      <w:numFmt w:val="bullet"/>
+      <w:lvlText w:val=""/>
+      <w:lvlJc w:val="left"/>
+      <w:pPr>
+        <w:ind w:left="4000" w:hanging="400"/>
+      </w:pPr>
+      <w:rPr>
+        <w:rFonts w:ascii="Wingdings" w:hAnsi="Wingdings" w:hint="default"/>
+      </w:rPr>
+    </w:lvl>
+  </w:abstractNum>
+  <w:abstractNum w:abstractNumId="11">
+    <w:nsid w:val="3ADF46B9"/>
+    <w:multiLevelType w:val="hybridMultilevel"/>
+    <w:tmpl w:val="D9461556"/>
+    <w:lvl w:ilvl="0" w:tplc="FFFFFFFF">
+      <w:start w:val="1"/>
+      <w:numFmt w:val="bullet"/>
+      <w:lvlText w:val=""/>
+      <w:lvlJc w:val="left"/>
+      <w:pPr>
+        <w:ind w:left="800" w:hanging="400"/>
+      </w:pPr>
+      <w:rPr>
+        <w:rFonts w:ascii="Wingdings" w:hAnsi="Wingdings" w:hint="default"/>
+      </w:rPr>
+    </w:lvl>
+    <w:lvl w:ilvl="1" w:tplc="04090009">
+      <w:start w:val="1"/>
+      <w:numFmt w:val="bullet"/>
+      <w:lvlText w:val=""/>
+      <w:lvlJc w:val="left"/>
+      <w:pPr>
+        <w:ind w:left="1200" w:hanging="400"/>
+      </w:pPr>
+      <w:rPr>
+        <w:rFonts w:ascii="Wingdings" w:hAnsi="Wingdings" w:hint="default"/>
+      </w:rPr>
+    </w:lvl>
+    <w:lvl w:ilvl="2" w:tplc="FFFFFFFF" w:tentative="1">
+      <w:start w:val="1"/>
+      <w:numFmt w:val="bullet"/>
+      <w:lvlText w:val=""/>
+      <w:lvlJc w:val="left"/>
+      <w:pPr>
+        <w:ind w:left="1600" w:hanging="400"/>
+      </w:pPr>
+      <w:rPr>
+        <w:rFonts w:ascii="Wingdings" w:hAnsi="Wingdings" w:hint="default"/>
+      </w:rPr>
+    </w:lvl>
+    <w:lvl w:ilvl="3" w:tplc="FFFFFFFF" w:tentative="1">
+      <w:start w:val="1"/>
+      <w:numFmt w:val="bullet"/>
+      <w:lvlText w:val=""/>
+      <w:lvlJc w:val="left"/>
+      <w:pPr>
+        <w:ind w:left="2000" w:hanging="400"/>
+      </w:pPr>
+      <w:rPr>
+        <w:rFonts w:ascii="Wingdings" w:hAnsi="Wingdings" w:hint="default"/>
+      </w:rPr>
+    </w:lvl>
+    <w:lvl w:ilvl="4" w:tplc="FFFFFFFF" w:tentative="1">
+      <w:start w:val="1"/>
+      <w:numFmt w:val="bullet"/>
+      <w:lvlText w:val=""/>
+      <w:lvlJc w:val="left"/>
+      <w:pPr>
+        <w:ind w:left="2400" w:hanging="400"/>
+      </w:pPr>
+      <w:rPr>
+        <w:rFonts w:ascii="Wingdings" w:hAnsi="Wingdings" w:hint="default"/>
+      </w:rPr>
+    </w:lvl>
+    <w:lvl w:ilvl="5" w:tplc="FFFFFFFF" w:tentative="1">
+      <w:start w:val="1"/>
+      <w:numFmt w:val="bullet"/>
+      <w:lvlText w:val=""/>
+      <w:lvlJc w:val="left"/>
+      <w:pPr>
+        <w:ind w:left="2800" w:hanging="400"/>
+      </w:pPr>
+      <w:rPr>
+        <w:rFonts w:ascii="Wingdings" w:hAnsi="Wingdings" w:hint="default"/>
+      </w:rPr>
+    </w:lvl>
+    <w:lvl w:ilvl="6" w:tplc="FFFFFFFF" w:tentative="1">
+      <w:start w:val="1"/>
+      <w:numFmt w:val="bullet"/>
+      <w:lvlText w:val=""/>
+      <w:lvlJc w:val="left"/>
+      <w:pPr>
+        <w:ind w:left="3200" w:hanging="400"/>
+      </w:pPr>
+      <w:rPr>
+        <w:rFonts w:ascii="Wingdings" w:hAnsi="Wingdings" w:hint="default"/>
+      </w:rPr>
+    </w:lvl>
+    <w:lvl w:ilvl="7" w:tplc="FFFFFFFF" w:tentative="1">
+      <w:start w:val="1"/>
+      <w:numFmt w:val="bullet"/>
+      <w:lvlText w:val=""/>
+      <w:lvlJc w:val="left"/>
+      <w:pPr>
+        <w:ind w:left="3600" w:hanging="400"/>
+      </w:pPr>
+      <w:rPr>
+        <w:rFonts w:ascii="Wingdings" w:hAnsi="Wingdings" w:hint="default"/>
+      </w:rPr>
+    </w:lvl>
+    <w:lvl w:ilvl="8" w:tplc="FFFFFFFF" w:tentative="1">
+      <w:start w:val="1"/>
+      <w:numFmt w:val="bullet"/>
+      <w:lvlText w:val=""/>
+      <w:lvlJc w:val="left"/>
+      <w:pPr>
+        <w:ind w:left="4000" w:hanging="400"/>
+      </w:pPr>
+      <w:rPr>
+        <w:rFonts w:ascii="Wingdings" w:hAnsi="Wingdings" w:hint="default"/>
+      </w:rPr>
+    </w:lvl>
+  </w:abstractNum>
+  <w:abstractNum w:abstractNumId="12">
+    <w:nsid w:val="432362FD"/>
     <w:multiLevelType w:val="multilevel"/>
-    <w:tmpl w:val="46301E0E"/>
+    <w:tmpl w:val="AC50FC78"/>
     <w:lvl w:ilvl="0">
       <w:start w:val="1"/>
       <w:numFmt w:val="bullet"/>
@@ -497,10 +2349,10 @@
       </w:rPr>
     </w:lvl>
   </w:abstractNum>
-  <w:abstractNum w:abstractNumId="1">
-    <w:nsid w:val="33D64874"/>
+  <w:abstractNum w:abstractNumId="13">
+    <w:nsid w:val="4BCA44B6"/>
     <w:multiLevelType w:val="multilevel"/>
-    <w:tmpl w:val="7E481EF2"/>
+    <w:tmpl w:val="7C786B1A"/>
     <w:lvl w:ilvl="0">
       <w:start w:val="1"/>
       <w:numFmt w:val="bullet"/>
@@ -646,10 +2498,236 @@
       </w:rPr>
     </w:lvl>
   </w:abstractNum>
-  <w:abstractNum w:abstractNumId="2">
-    <w:nsid w:val="54AC00F1"/>
+  <w:abstractNum w:abstractNumId="14">
+    <w:nsid w:val="4C0F2C0C"/>
+    <w:multiLevelType w:val="hybridMultilevel"/>
+    <w:tmpl w:val="0A640638"/>
+    <w:lvl w:ilvl="0" w:tplc="EAC8A6BA">
+      <w:start w:val="1"/>
+      <w:numFmt w:val="bullet"/>
+      <w:lvlText w:val="○"/>
+      <w:lvlJc w:val="left"/>
+      <w:pPr>
+        <w:ind w:left="800" w:hanging="400"/>
+      </w:pPr>
+      <w:rPr>
+        <w:rFonts w:ascii="HY신명조" w:eastAsia="HY신명조" w:hAnsi="Wingdings" w:hint="eastAsia"/>
+      </w:rPr>
+    </w:lvl>
+    <w:lvl w:ilvl="1" w:tplc="04090003" w:tentative="1">
+      <w:start w:val="1"/>
+      <w:numFmt w:val="bullet"/>
+      <w:lvlText w:val=""/>
+      <w:lvlJc w:val="left"/>
+      <w:pPr>
+        <w:ind w:left="1200" w:hanging="400"/>
+      </w:pPr>
+      <w:rPr>
+        <w:rFonts w:ascii="Wingdings" w:hAnsi="Wingdings" w:hint="default"/>
+      </w:rPr>
+    </w:lvl>
+    <w:lvl w:ilvl="2" w:tplc="04090005" w:tentative="1">
+      <w:start w:val="1"/>
+      <w:numFmt w:val="bullet"/>
+      <w:lvlText w:val=""/>
+      <w:lvlJc w:val="left"/>
+      <w:pPr>
+        <w:ind w:left="1600" w:hanging="400"/>
+      </w:pPr>
+      <w:rPr>
+        <w:rFonts w:ascii="Wingdings" w:hAnsi="Wingdings" w:hint="default"/>
+      </w:rPr>
+    </w:lvl>
+    <w:lvl w:ilvl="3" w:tplc="04090001" w:tentative="1">
+      <w:start w:val="1"/>
+      <w:numFmt w:val="bullet"/>
+      <w:lvlText w:val=""/>
+      <w:lvlJc w:val="left"/>
+      <w:pPr>
+        <w:ind w:left="2000" w:hanging="400"/>
+      </w:pPr>
+      <w:rPr>
+        <w:rFonts w:ascii="Wingdings" w:hAnsi="Wingdings" w:hint="default"/>
+      </w:rPr>
+    </w:lvl>
+    <w:lvl w:ilvl="4" w:tplc="04090003" w:tentative="1">
+      <w:start w:val="1"/>
+      <w:numFmt w:val="bullet"/>
+      <w:lvlText w:val=""/>
+      <w:lvlJc w:val="left"/>
+      <w:pPr>
+        <w:ind w:left="2400" w:hanging="400"/>
+      </w:pPr>
+      <w:rPr>
+        <w:rFonts w:ascii="Wingdings" w:hAnsi="Wingdings" w:hint="default"/>
+      </w:rPr>
+    </w:lvl>
+    <w:lvl w:ilvl="5" w:tplc="04090005" w:tentative="1">
+      <w:start w:val="1"/>
+      <w:numFmt w:val="bullet"/>
+      <w:lvlText w:val=""/>
+      <w:lvlJc w:val="left"/>
+      <w:pPr>
+        <w:ind w:left="2800" w:hanging="400"/>
+      </w:pPr>
+      <w:rPr>
+        <w:rFonts w:ascii="Wingdings" w:hAnsi="Wingdings" w:hint="default"/>
+      </w:rPr>
+    </w:lvl>
+    <w:lvl w:ilvl="6" w:tplc="04090001" w:tentative="1">
+      <w:start w:val="1"/>
+      <w:numFmt w:val="bullet"/>
+      <w:lvlText w:val=""/>
+      <w:lvlJc w:val="left"/>
+      <w:pPr>
+        <w:ind w:left="3200" w:hanging="400"/>
+      </w:pPr>
+      <w:rPr>
+        <w:rFonts w:ascii="Wingdings" w:hAnsi="Wingdings" w:hint="default"/>
+      </w:rPr>
+    </w:lvl>
+    <w:lvl w:ilvl="7" w:tplc="04090003" w:tentative="1">
+      <w:start w:val="1"/>
+      <w:numFmt w:val="bullet"/>
+      <w:lvlText w:val=""/>
+      <w:lvlJc w:val="left"/>
+      <w:pPr>
+        <w:ind w:left="3600" w:hanging="400"/>
+      </w:pPr>
+      <w:rPr>
+        <w:rFonts w:ascii="Wingdings" w:hAnsi="Wingdings" w:hint="default"/>
+      </w:rPr>
+    </w:lvl>
+    <w:lvl w:ilvl="8" w:tplc="04090005" w:tentative="1">
+      <w:start w:val="1"/>
+      <w:numFmt w:val="bullet"/>
+      <w:lvlText w:val=""/>
+      <w:lvlJc w:val="left"/>
+      <w:pPr>
+        <w:ind w:left="4000" w:hanging="400"/>
+      </w:pPr>
+      <w:rPr>
+        <w:rFonts w:ascii="Wingdings" w:hAnsi="Wingdings" w:hint="default"/>
+      </w:rPr>
+    </w:lvl>
+  </w:abstractNum>
+  <w:abstractNum w:abstractNumId="15">
+    <w:nsid w:val="513A5E34"/>
+    <w:multiLevelType w:val="hybridMultilevel"/>
+    <w:tmpl w:val="1DCC8F3A"/>
+    <w:lvl w:ilvl="0" w:tplc="FFFFFFFF">
+      <w:start w:val="1"/>
+      <w:numFmt w:val="bullet"/>
+      <w:lvlText w:val=""/>
+      <w:lvlJc w:val="left"/>
+      <w:pPr>
+        <w:ind w:left="800" w:hanging="400"/>
+      </w:pPr>
+      <w:rPr>
+        <w:rFonts w:ascii="Wingdings" w:hAnsi="Wingdings" w:hint="default"/>
+      </w:rPr>
+    </w:lvl>
+    <w:lvl w:ilvl="1" w:tplc="04090009">
+      <w:start w:val="1"/>
+      <w:numFmt w:val="bullet"/>
+      <w:lvlText w:val=""/>
+      <w:lvlJc w:val="left"/>
+      <w:pPr>
+        <w:ind w:left="1200" w:hanging="400"/>
+      </w:pPr>
+      <w:rPr>
+        <w:rFonts w:ascii="Wingdings" w:hAnsi="Wingdings" w:hint="default"/>
+      </w:rPr>
+    </w:lvl>
+    <w:lvl w:ilvl="2" w:tplc="FFFFFFFF" w:tentative="1">
+      <w:start w:val="1"/>
+      <w:numFmt w:val="bullet"/>
+      <w:lvlText w:val=""/>
+      <w:lvlJc w:val="left"/>
+      <w:pPr>
+        <w:ind w:left="1600" w:hanging="400"/>
+      </w:pPr>
+      <w:rPr>
+        <w:rFonts w:ascii="Wingdings" w:hAnsi="Wingdings" w:hint="default"/>
+      </w:rPr>
+    </w:lvl>
+    <w:lvl w:ilvl="3" w:tplc="FFFFFFFF" w:tentative="1">
+      <w:start w:val="1"/>
+      <w:numFmt w:val="bullet"/>
+      <w:lvlText w:val=""/>
+      <w:lvlJc w:val="left"/>
+      <w:pPr>
+        <w:ind w:left="2000" w:hanging="400"/>
+      </w:pPr>
+      <w:rPr>
+        <w:rFonts w:ascii="Wingdings" w:hAnsi="Wingdings" w:hint="default"/>
+      </w:rPr>
+    </w:lvl>
+    <w:lvl w:ilvl="4" w:tplc="FFFFFFFF" w:tentative="1">
+      <w:start w:val="1"/>
+      <w:numFmt w:val="bullet"/>
+      <w:lvlText w:val=""/>
+      <w:lvlJc w:val="left"/>
+      <w:pPr>
+        <w:ind w:left="2400" w:hanging="400"/>
+      </w:pPr>
+      <w:rPr>
+        <w:rFonts w:ascii="Wingdings" w:hAnsi="Wingdings" w:hint="default"/>
+      </w:rPr>
+    </w:lvl>
+    <w:lvl w:ilvl="5" w:tplc="FFFFFFFF" w:tentative="1">
+      <w:start w:val="1"/>
+      <w:numFmt w:val="bullet"/>
+      <w:lvlText w:val=""/>
+      <w:lvlJc w:val="left"/>
+      <w:pPr>
+        <w:ind w:left="2800" w:hanging="400"/>
+      </w:pPr>
+      <w:rPr>
+        <w:rFonts w:ascii="Wingdings" w:hAnsi="Wingdings" w:hint="default"/>
+      </w:rPr>
+    </w:lvl>
+    <w:lvl w:ilvl="6" w:tplc="FFFFFFFF" w:tentative="1">
+      <w:start w:val="1"/>
+      <w:numFmt w:val="bullet"/>
+      <w:lvlText w:val=""/>
+      <w:lvlJc w:val="left"/>
+      <w:pPr>
+        <w:ind w:left="3200" w:hanging="400"/>
+      </w:pPr>
+      <w:rPr>
+        <w:rFonts w:ascii="Wingdings" w:hAnsi="Wingdings" w:hint="default"/>
+      </w:rPr>
+    </w:lvl>
+    <w:lvl w:ilvl="7" w:tplc="FFFFFFFF" w:tentative="1">
+      <w:start w:val="1"/>
+      <w:numFmt w:val="bullet"/>
+      <w:lvlText w:val=""/>
+      <w:lvlJc w:val="left"/>
+      <w:pPr>
+        <w:ind w:left="3600" w:hanging="400"/>
+      </w:pPr>
+      <w:rPr>
+        <w:rFonts w:ascii="Wingdings" w:hAnsi="Wingdings" w:hint="default"/>
+      </w:rPr>
+    </w:lvl>
+    <w:lvl w:ilvl="8" w:tplc="FFFFFFFF" w:tentative="1">
+      <w:start w:val="1"/>
+      <w:numFmt w:val="bullet"/>
+      <w:lvlText w:val=""/>
+      <w:lvlJc w:val="left"/>
+      <w:pPr>
+        <w:ind w:left="4000" w:hanging="400"/>
+      </w:pPr>
+      <w:rPr>
+        <w:rFonts w:ascii="Wingdings" w:hAnsi="Wingdings" w:hint="default"/>
+      </w:rPr>
+    </w:lvl>
+  </w:abstractNum>
+  <w:abstractNum w:abstractNumId="16">
+    <w:nsid w:val="52BF3BE3"/>
     <w:multiLevelType w:val="multilevel"/>
-    <w:tmpl w:val="7604F43C"/>
+    <w:tmpl w:val="50BCCE28"/>
     <w:lvl w:ilvl="0">
       <w:start w:val="1"/>
       <w:numFmt w:val="bullet"/>
@@ -795,14 +2873,172 @@
       </w:rPr>
     </w:lvl>
   </w:abstractNum>
+  <w:abstractNum w:abstractNumId="17">
+    <w:nsid w:val="56280006"/>
+    <w:multiLevelType w:val="hybridMultilevel"/>
+    <w:tmpl w:val="0DC80292"/>
+    <w:lvl w:ilvl="0" w:tplc="FFFFFFFF">
+      <w:start w:val="1"/>
+      <w:numFmt w:val="bullet"/>
+      <w:lvlText w:val=""/>
+      <w:lvlJc w:val="left"/>
+      <w:pPr>
+        <w:ind w:left="800" w:hanging="400"/>
+      </w:pPr>
+      <w:rPr>
+        <w:rFonts w:ascii="Wingdings" w:hAnsi="Wingdings" w:hint="default"/>
+      </w:rPr>
+    </w:lvl>
+    <w:lvl w:ilvl="1" w:tplc="04090009">
+      <w:start w:val="1"/>
+      <w:numFmt w:val="bullet"/>
+      <w:lvlText w:val=""/>
+      <w:lvlJc w:val="left"/>
+      <w:pPr>
+        <w:ind w:left="1200" w:hanging="400"/>
+      </w:pPr>
+      <w:rPr>
+        <w:rFonts w:ascii="Wingdings" w:hAnsi="Wingdings" w:hint="default"/>
+      </w:rPr>
+    </w:lvl>
+    <w:lvl w:ilvl="2" w:tplc="FFFFFFFF" w:tentative="1">
+      <w:start w:val="1"/>
+      <w:numFmt w:val="bullet"/>
+      <w:lvlText w:val=""/>
+      <w:lvlJc w:val="left"/>
+      <w:pPr>
+        <w:ind w:left="1600" w:hanging="400"/>
+      </w:pPr>
+      <w:rPr>
+        <w:rFonts w:ascii="Wingdings" w:hAnsi="Wingdings" w:hint="default"/>
+      </w:rPr>
+    </w:lvl>
+    <w:lvl w:ilvl="3" w:tplc="FFFFFFFF" w:tentative="1">
+      <w:start w:val="1"/>
+      <w:numFmt w:val="bullet"/>
+      <w:lvlText w:val=""/>
+      <w:lvlJc w:val="left"/>
+      <w:pPr>
+        <w:ind w:left="2000" w:hanging="400"/>
+      </w:pPr>
+      <w:rPr>
+        <w:rFonts w:ascii="Wingdings" w:hAnsi="Wingdings" w:hint="default"/>
+      </w:rPr>
+    </w:lvl>
+    <w:lvl w:ilvl="4" w:tplc="FFFFFFFF" w:tentative="1">
+      <w:start w:val="1"/>
+      <w:numFmt w:val="bullet"/>
+      <w:lvlText w:val=""/>
+      <w:lvlJc w:val="left"/>
+      <w:pPr>
+        <w:ind w:left="2400" w:hanging="400"/>
+      </w:pPr>
+      <w:rPr>
+        <w:rFonts w:ascii="Wingdings" w:hAnsi="Wingdings" w:hint="default"/>
+      </w:rPr>
+    </w:lvl>
+    <w:lvl w:ilvl="5" w:tplc="FFFFFFFF" w:tentative="1">
+      <w:start w:val="1"/>
+      <w:numFmt w:val="bullet"/>
+      <w:lvlText w:val=""/>
+      <w:lvlJc w:val="left"/>
+      <w:pPr>
+        <w:ind w:left="2800" w:hanging="400"/>
+      </w:pPr>
+      <w:rPr>
+        <w:rFonts w:ascii="Wingdings" w:hAnsi="Wingdings" w:hint="default"/>
+      </w:rPr>
+    </w:lvl>
+    <w:lvl w:ilvl="6" w:tplc="FFFFFFFF" w:tentative="1">
+      <w:start w:val="1"/>
+      <w:numFmt w:val="bullet"/>
+      <w:lvlText w:val=""/>
+      <w:lvlJc w:val="left"/>
+      <w:pPr>
+        <w:ind w:left="3200" w:hanging="400"/>
+      </w:pPr>
+      <w:rPr>
+        <w:rFonts w:ascii="Wingdings" w:hAnsi="Wingdings" w:hint="default"/>
+      </w:rPr>
+    </w:lvl>
+    <w:lvl w:ilvl="7" w:tplc="FFFFFFFF" w:tentative="1">
+      <w:start w:val="1"/>
+      <w:numFmt w:val="bullet"/>
+      <w:lvlText w:val=""/>
+      <w:lvlJc w:val="left"/>
+      <w:pPr>
+        <w:ind w:left="3600" w:hanging="400"/>
+      </w:pPr>
+      <w:rPr>
+        <w:rFonts w:ascii="Wingdings" w:hAnsi="Wingdings" w:hint="default"/>
+      </w:rPr>
+    </w:lvl>
+    <w:lvl w:ilvl="8" w:tplc="FFFFFFFF" w:tentative="1">
+      <w:start w:val="1"/>
+      <w:numFmt w:val="bullet"/>
+      <w:lvlText w:val=""/>
+      <w:lvlJc w:val="left"/>
+      <w:pPr>
+        <w:ind w:left="4000" w:hanging="400"/>
+      </w:pPr>
+      <w:rPr>
+        <w:rFonts w:ascii="Wingdings" w:hAnsi="Wingdings" w:hint="default"/>
+      </w:rPr>
+    </w:lvl>
+  </w:abstractNum>
   <w:num w:numId="1">
+    <w:abstractNumId w:val="6"/>
+  </w:num>
+  <w:num w:numId="2">
+    <w:abstractNumId w:val="7"/>
+  </w:num>
+  <w:num w:numId="3">
+    <w:abstractNumId w:val="14"/>
+  </w:num>
+  <w:num w:numId="4">
+    <w:abstractNumId w:val="2"/>
+  </w:num>
+  <w:num w:numId="5">
+    <w:abstractNumId w:val="8"/>
+  </w:num>
+  <w:num w:numId="6">
     <w:abstractNumId w:val="0"/>
   </w:num>
-  <w:num w:numId="2">
+  <w:num w:numId="7">
+    <w:abstractNumId w:val="10"/>
+  </w:num>
+  <w:num w:numId="8">
+    <w:abstractNumId w:val="13"/>
+  </w:num>
+  <w:num w:numId="9">
+    <w:abstractNumId w:val="12"/>
+  </w:num>
+  <w:num w:numId="10">
+    <w:abstractNumId w:val="16"/>
+  </w:num>
+  <w:num w:numId="11">
+    <w:abstractNumId w:val="3"/>
+  </w:num>
+  <w:num w:numId="12">
+    <w:abstractNumId w:val="4"/>
+  </w:num>
+  <w:num w:numId="13">
+    <w:abstractNumId w:val="9"/>
+  </w:num>
+  <w:num w:numId="14">
     <w:abstractNumId w:val="1"/>
   </w:num>
-  <w:num w:numId="3">
-    <w:abstractNumId w:val="2"/>
+  <w:num w:numId="15">
+    <w:abstractNumId w:val="15"/>
+  </w:num>
+  <w:num w:numId="16">
+    <w:abstractNumId w:val="5"/>
+  </w:num>
+  <w:num w:numId="17">
+    <w:abstractNumId w:val="11"/>
+  </w:num>
+  <w:num w:numId="18">
+    <w:abstractNumId w:val="17"/>
   </w:num>
 </w:numbering>
 </file>
@@ -820,7 +3056,7 @@
     </w:rPrDefault>
     <w:pPrDefault>
       <w:pPr>
-        <w:spacing w:after="200" w:line="276" w:lineRule="auto"/>
+        <w:spacing w:after="160" w:line="259" w:lineRule="auto"/>
         <w:jc w:val="both"/>
       </w:pPr>
     </w:pPrDefault>
@@ -851,7 +3087,7 @@
     <w:lsdException w:name="Subtitle" w:semiHidden="0" w:uiPriority="11" w:unhideWhenUsed="0" w:qFormat="1"/>
     <w:lsdException w:name="Strong" w:semiHidden="0" w:uiPriority="22" w:unhideWhenUsed="0" w:qFormat="1"/>
     <w:lsdException w:name="Emphasis" w:semiHidden="0" w:uiPriority="20" w:unhideWhenUsed="0" w:qFormat="1"/>
-    <w:lsdException w:name="Table Grid" w:semiHidden="0" w:uiPriority="59" w:unhideWhenUsed="0"/>
+    <w:lsdException w:name="Table Grid" w:semiHidden="0" w:uiPriority="39" w:unhideWhenUsed="0"/>
     <w:lsdException w:name="Placeholder Text" w:unhideWhenUsed="0"/>
     <w:lsdException w:name="No Spacing" w:semiHidden="0" w:uiPriority="1" w:unhideWhenUsed="0" w:qFormat="1"/>
     <w:lsdException w:name="Light Shading" w:semiHidden="0" w:uiPriority="60" w:unhideWhenUsed="0"/>
@@ -967,12 +3203,31 @@
   <w:style w:type="paragraph" w:default="1" w:styleId="a">
     <w:name w:val="Normal"/>
     <w:qFormat/>
+    <w:rsid w:val="00555262"/>
     <w:pPr>
       <w:widowControl w:val="0"/>
       <w:wordWrap w:val="0"/>
       <w:autoSpaceDE w:val="0"/>
       <w:autoSpaceDN w:val="0"/>
     </w:pPr>
+  </w:style>
+  <w:style w:type="paragraph" w:styleId="1">
+    <w:name w:val="heading 1"/>
+    <w:basedOn w:val="a"/>
+    <w:next w:val="a"/>
+    <w:link w:val="1Char"/>
+    <w:uiPriority w:val="9"/>
+    <w:qFormat/>
+    <w:rsid w:val="00555262"/>
+    <w:pPr>
+      <w:keepNext/>
+      <w:outlineLvl w:val="0"/>
+    </w:pPr>
+    <w:rPr>
+      <w:rFonts w:asciiTheme="majorHAnsi" w:eastAsiaTheme="majorEastAsia" w:hAnsiTheme="majorHAnsi" w:cstheme="majorBidi"/>
+      <w:sz w:val="28"/>
+      <w:szCs w:val="28"/>
+    </w:rPr>
   </w:style>
   <w:style w:type="character" w:default="1" w:styleId="a0">
     <w:name w:val="Default Paragraph Font"/>
@@ -1001,10 +3256,134 @@
     <w:semiHidden/>
     <w:unhideWhenUsed/>
   </w:style>
-  <w:style w:type="paragraph" w:customStyle="1" w:styleId="framer-text">
-    <w:name w:val="framer-text"/>
+  <w:style w:type="paragraph" w:styleId="a3">
+    <w:name w:val="Title"/>
     <w:basedOn w:val="a"/>
-    <w:rsid w:val="007A36A3"/>
+    <w:next w:val="a"/>
+    <w:link w:val="Char"/>
+    <w:uiPriority w:val="10"/>
+    <w:qFormat/>
+    <w:rsid w:val="00D16279"/>
+    <w:pPr>
+      <w:spacing w:before="240" w:after="120"/>
+      <w:jc w:val="center"/>
+      <w:outlineLvl w:val="0"/>
+    </w:pPr>
+    <w:rPr>
+      <w:rFonts w:asciiTheme="majorHAnsi" w:eastAsiaTheme="majorEastAsia" w:hAnsiTheme="majorHAnsi" w:cstheme="majorBidi"/>
+      <w:b/>
+      <w:bCs/>
+      <w:sz w:val="32"/>
+      <w:szCs w:val="32"/>
+    </w:rPr>
+  </w:style>
+  <w:style w:type="character" w:customStyle="1" w:styleId="Char">
+    <w:name w:val="제목 Char"/>
+    <w:basedOn w:val="a0"/>
+    <w:link w:val="a3"/>
+    <w:uiPriority w:val="10"/>
+    <w:rsid w:val="00D16279"/>
+    <w:rPr>
+      <w:rFonts w:asciiTheme="majorHAnsi" w:eastAsiaTheme="majorEastAsia" w:hAnsiTheme="majorHAnsi" w:cstheme="majorBidi"/>
+      <w:b/>
+      <w:bCs/>
+      <w:sz w:val="32"/>
+      <w:szCs w:val="32"/>
+    </w:rPr>
+  </w:style>
+  <w:style w:type="paragraph" w:styleId="a4">
+    <w:name w:val="List Paragraph"/>
+    <w:basedOn w:val="a"/>
+    <w:uiPriority w:val="34"/>
+    <w:qFormat/>
+    <w:rsid w:val="00D16279"/>
+    <w:pPr>
+      <w:ind w:leftChars="400" w:left="800"/>
+    </w:pPr>
+  </w:style>
+  <w:style w:type="character" w:styleId="a5">
+    <w:name w:val="Hyperlink"/>
+    <w:basedOn w:val="a0"/>
+    <w:uiPriority w:val="99"/>
+    <w:unhideWhenUsed/>
+    <w:rsid w:val="003A51B9"/>
+    <w:rPr>
+      <w:color w:val="0563C1" w:themeColor="hyperlink"/>
+      <w:u w:val="single"/>
+    </w:rPr>
+  </w:style>
+  <w:style w:type="character" w:customStyle="1" w:styleId="UnresolvedMention">
+    <w:name w:val="Unresolved Mention"/>
+    <w:basedOn w:val="a0"/>
+    <w:uiPriority w:val="99"/>
+    <w:semiHidden/>
+    <w:unhideWhenUsed/>
+    <w:rsid w:val="003A51B9"/>
+    <w:rPr>
+      <w:color w:val="605E5C"/>
+      <w:shd w:val="clear" w:color="auto" w:fill="E1DFDD"/>
+    </w:rPr>
+  </w:style>
+  <w:style w:type="paragraph" w:styleId="a6">
+    <w:name w:val="header"/>
+    <w:basedOn w:val="a"/>
+    <w:link w:val="Char0"/>
+    <w:uiPriority w:val="99"/>
+    <w:unhideWhenUsed/>
+    <w:rsid w:val="00894928"/>
+    <w:pPr>
+      <w:tabs>
+        <w:tab w:val="center" w:pos="4513"/>
+        <w:tab w:val="right" w:pos="9026"/>
+      </w:tabs>
+      <w:snapToGrid w:val="0"/>
+    </w:pPr>
+  </w:style>
+  <w:style w:type="character" w:customStyle="1" w:styleId="Char0">
+    <w:name w:val="머리글 Char"/>
+    <w:basedOn w:val="a0"/>
+    <w:link w:val="a6"/>
+    <w:uiPriority w:val="99"/>
+    <w:rsid w:val="00894928"/>
+  </w:style>
+  <w:style w:type="paragraph" w:styleId="a7">
+    <w:name w:val="footer"/>
+    <w:basedOn w:val="a"/>
+    <w:link w:val="Char1"/>
+    <w:uiPriority w:val="99"/>
+    <w:unhideWhenUsed/>
+    <w:rsid w:val="00894928"/>
+    <w:pPr>
+      <w:tabs>
+        <w:tab w:val="center" w:pos="4513"/>
+        <w:tab w:val="right" w:pos="9026"/>
+      </w:tabs>
+      <w:snapToGrid w:val="0"/>
+    </w:pPr>
+  </w:style>
+  <w:style w:type="character" w:customStyle="1" w:styleId="Char1">
+    <w:name w:val="바닥글 Char"/>
+    <w:basedOn w:val="a0"/>
+    <w:link w:val="a7"/>
+    <w:uiPriority w:val="99"/>
+    <w:rsid w:val="00894928"/>
+  </w:style>
+  <w:style w:type="character" w:customStyle="1" w:styleId="1Char">
+    <w:name w:val="제목 1 Char"/>
+    <w:basedOn w:val="a0"/>
+    <w:link w:val="1"/>
+    <w:uiPriority w:val="9"/>
+    <w:rsid w:val="00555262"/>
+    <w:rPr>
+      <w:rFonts w:asciiTheme="majorHAnsi" w:eastAsiaTheme="majorEastAsia" w:hAnsiTheme="majorHAnsi" w:cstheme="majorBidi"/>
+      <w:sz w:val="28"/>
+      <w:szCs w:val="28"/>
+    </w:rPr>
+  </w:style>
+  <w:style w:type="paragraph" w:customStyle="1" w:styleId="text-styles-preset-reset">
+    <w:name w:val="text-styles-preset-reset"/>
+    <w:basedOn w:val="a"/>
+    <w:rsid w:val="00555262"/>
     <w:pPr>
       <w:widowControl/>
       <w:wordWrap/>
@@ -1016,53 +3395,8 @@
     <w:rPr>
       <w:rFonts w:ascii="굴림" w:eastAsia="굴림" w:hAnsi="굴림" w:cs="굴림"/>
       <w:kern w:val="0"/>
-      <w:sz w:val="24"/>
       <w:szCs w:val="24"/>
     </w:rPr>
-  </w:style>
-  <w:style w:type="paragraph" w:styleId="a3">
-    <w:name w:val="header"/>
-    <w:basedOn w:val="a"/>
-    <w:link w:val="Char"/>
-    <w:uiPriority w:val="99"/>
-    <w:unhideWhenUsed/>
-    <w:rsid w:val="007A36A3"/>
-    <w:pPr>
-      <w:tabs>
-        <w:tab w:val="center" w:pos="4513"/>
-        <w:tab w:val="right" w:pos="9026"/>
-      </w:tabs>
-      <w:snapToGrid w:val="0"/>
-    </w:pPr>
-  </w:style>
-  <w:style w:type="character" w:customStyle="1" w:styleId="Char">
-    <w:name w:val="머리글 Char"/>
-    <w:basedOn w:val="a0"/>
-    <w:link w:val="a3"/>
-    <w:uiPriority w:val="99"/>
-    <w:rsid w:val="007A36A3"/>
-  </w:style>
-  <w:style w:type="paragraph" w:styleId="a4">
-    <w:name w:val="footer"/>
-    <w:basedOn w:val="a"/>
-    <w:link w:val="Char0"/>
-    <w:uiPriority w:val="99"/>
-    <w:unhideWhenUsed/>
-    <w:rsid w:val="007A36A3"/>
-    <w:pPr>
-      <w:tabs>
-        <w:tab w:val="center" w:pos="4513"/>
-        <w:tab w:val="right" w:pos="9026"/>
-      </w:tabs>
-      <w:snapToGrid w:val="0"/>
-    </w:pPr>
-  </w:style>
-  <w:style w:type="character" w:customStyle="1" w:styleId="Char0">
-    <w:name w:val="바닥글 Char"/>
-    <w:basedOn w:val="a0"/>
-    <w:link w:val="a4"/>
-    <w:uiPriority w:val="99"/>
-    <w:rsid w:val="007A36A3"/>
   </w:style>
 </w:styles>
 </file>
@@ -1080,7 +3414,7 @@
     </w:rPrDefault>
     <w:pPrDefault>
       <w:pPr>
-        <w:spacing w:after="200" w:line="276" w:lineRule="auto"/>
+        <w:spacing w:after="160" w:line="259" w:lineRule="auto"/>
         <w:jc w:val="both"/>
       </w:pPr>
     </w:pPrDefault>
@@ -1111,7 +3445,7 @@
     <w:lsdException w:name="Subtitle" w:semiHidden="0" w:uiPriority="11" w:unhideWhenUsed="0" w:qFormat="1"/>
     <w:lsdException w:name="Strong" w:semiHidden="0" w:uiPriority="22" w:unhideWhenUsed="0" w:qFormat="1"/>
     <w:lsdException w:name="Emphasis" w:semiHidden="0" w:uiPriority="20" w:unhideWhenUsed="0" w:qFormat="1"/>
-    <w:lsdException w:name="Table Grid" w:semiHidden="0" w:uiPriority="59" w:unhideWhenUsed="0"/>
+    <w:lsdException w:name="Table Grid" w:semiHidden="0" w:uiPriority="39" w:unhideWhenUsed="0"/>
     <w:lsdException w:name="Placeholder Text" w:unhideWhenUsed="0"/>
     <w:lsdException w:name="No Spacing" w:semiHidden="0" w:uiPriority="1" w:unhideWhenUsed="0" w:qFormat="1"/>
     <w:lsdException w:name="Light Shading" w:semiHidden="0" w:uiPriority="60" w:unhideWhenUsed="0"/>
@@ -1227,12 +3561,31 @@
   <w:style w:type="paragraph" w:default="1" w:styleId="a">
     <w:name w:val="Normal"/>
     <w:qFormat/>
+    <w:rsid w:val="00555262"/>
     <w:pPr>
       <w:widowControl w:val="0"/>
       <w:wordWrap w:val="0"/>
       <w:autoSpaceDE w:val="0"/>
       <w:autoSpaceDN w:val="0"/>
     </w:pPr>
+  </w:style>
+  <w:style w:type="paragraph" w:styleId="1">
+    <w:name w:val="heading 1"/>
+    <w:basedOn w:val="a"/>
+    <w:next w:val="a"/>
+    <w:link w:val="1Char"/>
+    <w:uiPriority w:val="9"/>
+    <w:qFormat/>
+    <w:rsid w:val="00555262"/>
+    <w:pPr>
+      <w:keepNext/>
+      <w:outlineLvl w:val="0"/>
+    </w:pPr>
+    <w:rPr>
+      <w:rFonts w:asciiTheme="majorHAnsi" w:eastAsiaTheme="majorEastAsia" w:hAnsiTheme="majorHAnsi" w:cstheme="majorBidi"/>
+      <w:sz w:val="28"/>
+      <w:szCs w:val="28"/>
+    </w:rPr>
   </w:style>
   <w:style w:type="character" w:default="1" w:styleId="a0">
     <w:name w:val="Default Paragraph Font"/>
@@ -1261,10 +3614,134 @@
     <w:semiHidden/>
     <w:unhideWhenUsed/>
   </w:style>
-  <w:style w:type="paragraph" w:customStyle="1" w:styleId="framer-text">
-    <w:name w:val="framer-text"/>
+  <w:style w:type="paragraph" w:styleId="a3">
+    <w:name w:val="Title"/>
     <w:basedOn w:val="a"/>
-    <w:rsid w:val="007A36A3"/>
+    <w:next w:val="a"/>
+    <w:link w:val="Char"/>
+    <w:uiPriority w:val="10"/>
+    <w:qFormat/>
+    <w:rsid w:val="00D16279"/>
+    <w:pPr>
+      <w:spacing w:before="240" w:after="120"/>
+      <w:jc w:val="center"/>
+      <w:outlineLvl w:val="0"/>
+    </w:pPr>
+    <w:rPr>
+      <w:rFonts w:asciiTheme="majorHAnsi" w:eastAsiaTheme="majorEastAsia" w:hAnsiTheme="majorHAnsi" w:cstheme="majorBidi"/>
+      <w:b/>
+      <w:bCs/>
+      <w:sz w:val="32"/>
+      <w:szCs w:val="32"/>
+    </w:rPr>
+  </w:style>
+  <w:style w:type="character" w:customStyle="1" w:styleId="Char">
+    <w:name w:val="제목 Char"/>
+    <w:basedOn w:val="a0"/>
+    <w:link w:val="a3"/>
+    <w:uiPriority w:val="10"/>
+    <w:rsid w:val="00D16279"/>
+    <w:rPr>
+      <w:rFonts w:asciiTheme="majorHAnsi" w:eastAsiaTheme="majorEastAsia" w:hAnsiTheme="majorHAnsi" w:cstheme="majorBidi"/>
+      <w:b/>
+      <w:bCs/>
+      <w:sz w:val="32"/>
+      <w:szCs w:val="32"/>
+    </w:rPr>
+  </w:style>
+  <w:style w:type="paragraph" w:styleId="a4">
+    <w:name w:val="List Paragraph"/>
+    <w:basedOn w:val="a"/>
+    <w:uiPriority w:val="34"/>
+    <w:qFormat/>
+    <w:rsid w:val="00D16279"/>
+    <w:pPr>
+      <w:ind w:leftChars="400" w:left="800"/>
+    </w:pPr>
+  </w:style>
+  <w:style w:type="character" w:styleId="a5">
+    <w:name w:val="Hyperlink"/>
+    <w:basedOn w:val="a0"/>
+    <w:uiPriority w:val="99"/>
+    <w:unhideWhenUsed/>
+    <w:rsid w:val="003A51B9"/>
+    <w:rPr>
+      <w:color w:val="0563C1" w:themeColor="hyperlink"/>
+      <w:u w:val="single"/>
+    </w:rPr>
+  </w:style>
+  <w:style w:type="character" w:customStyle="1" w:styleId="UnresolvedMention">
+    <w:name w:val="Unresolved Mention"/>
+    <w:basedOn w:val="a0"/>
+    <w:uiPriority w:val="99"/>
+    <w:semiHidden/>
+    <w:unhideWhenUsed/>
+    <w:rsid w:val="003A51B9"/>
+    <w:rPr>
+      <w:color w:val="605E5C"/>
+      <w:shd w:val="clear" w:color="auto" w:fill="E1DFDD"/>
+    </w:rPr>
+  </w:style>
+  <w:style w:type="paragraph" w:styleId="a6">
+    <w:name w:val="header"/>
+    <w:basedOn w:val="a"/>
+    <w:link w:val="Char0"/>
+    <w:uiPriority w:val="99"/>
+    <w:unhideWhenUsed/>
+    <w:rsid w:val="00894928"/>
+    <w:pPr>
+      <w:tabs>
+        <w:tab w:val="center" w:pos="4513"/>
+        <w:tab w:val="right" w:pos="9026"/>
+      </w:tabs>
+      <w:snapToGrid w:val="0"/>
+    </w:pPr>
+  </w:style>
+  <w:style w:type="character" w:customStyle="1" w:styleId="Char0">
+    <w:name w:val="머리글 Char"/>
+    <w:basedOn w:val="a0"/>
+    <w:link w:val="a6"/>
+    <w:uiPriority w:val="99"/>
+    <w:rsid w:val="00894928"/>
+  </w:style>
+  <w:style w:type="paragraph" w:styleId="a7">
+    <w:name w:val="footer"/>
+    <w:basedOn w:val="a"/>
+    <w:link w:val="Char1"/>
+    <w:uiPriority w:val="99"/>
+    <w:unhideWhenUsed/>
+    <w:rsid w:val="00894928"/>
+    <w:pPr>
+      <w:tabs>
+        <w:tab w:val="center" w:pos="4513"/>
+        <w:tab w:val="right" w:pos="9026"/>
+      </w:tabs>
+      <w:snapToGrid w:val="0"/>
+    </w:pPr>
+  </w:style>
+  <w:style w:type="character" w:customStyle="1" w:styleId="Char1">
+    <w:name w:val="바닥글 Char"/>
+    <w:basedOn w:val="a0"/>
+    <w:link w:val="a7"/>
+    <w:uiPriority w:val="99"/>
+    <w:rsid w:val="00894928"/>
+  </w:style>
+  <w:style w:type="character" w:customStyle="1" w:styleId="1Char">
+    <w:name w:val="제목 1 Char"/>
+    <w:basedOn w:val="a0"/>
+    <w:link w:val="1"/>
+    <w:uiPriority w:val="9"/>
+    <w:rsid w:val="00555262"/>
+    <w:rPr>
+      <w:rFonts w:asciiTheme="majorHAnsi" w:eastAsiaTheme="majorEastAsia" w:hAnsiTheme="majorHAnsi" w:cstheme="majorBidi"/>
+      <w:sz w:val="28"/>
+      <w:szCs w:val="28"/>
+    </w:rPr>
+  </w:style>
+  <w:style w:type="paragraph" w:customStyle="1" w:styleId="text-styles-preset-reset">
+    <w:name w:val="text-styles-preset-reset"/>
+    <w:basedOn w:val="a"/>
+    <w:rsid w:val="00555262"/>
     <w:pPr>
       <w:widowControl/>
       <w:wordWrap/>
@@ -1276,53 +3753,8 @@
     <w:rPr>
       <w:rFonts w:ascii="굴림" w:eastAsia="굴림" w:hAnsi="굴림" w:cs="굴림"/>
       <w:kern w:val="0"/>
-      <w:sz w:val="24"/>
       <w:szCs w:val="24"/>
     </w:rPr>
-  </w:style>
-  <w:style w:type="paragraph" w:styleId="a3">
-    <w:name w:val="header"/>
-    <w:basedOn w:val="a"/>
-    <w:link w:val="Char"/>
-    <w:uiPriority w:val="99"/>
-    <w:unhideWhenUsed/>
-    <w:rsid w:val="007A36A3"/>
-    <w:pPr>
-      <w:tabs>
-        <w:tab w:val="center" w:pos="4513"/>
-        <w:tab w:val="right" w:pos="9026"/>
-      </w:tabs>
-      <w:snapToGrid w:val="0"/>
-    </w:pPr>
-  </w:style>
-  <w:style w:type="character" w:customStyle="1" w:styleId="Char">
-    <w:name w:val="머리글 Char"/>
-    <w:basedOn w:val="a0"/>
-    <w:link w:val="a3"/>
-    <w:uiPriority w:val="99"/>
-    <w:rsid w:val="007A36A3"/>
-  </w:style>
-  <w:style w:type="paragraph" w:styleId="a4">
-    <w:name w:val="footer"/>
-    <w:basedOn w:val="a"/>
-    <w:link w:val="Char0"/>
-    <w:uiPriority w:val="99"/>
-    <w:unhideWhenUsed/>
-    <w:rsid w:val="007A36A3"/>
-    <w:pPr>
-      <w:tabs>
-        <w:tab w:val="center" w:pos="4513"/>
-        <w:tab w:val="right" w:pos="9026"/>
-      </w:tabs>
-      <w:snapToGrid w:val="0"/>
-    </w:pPr>
-  </w:style>
-  <w:style w:type="character" w:customStyle="1" w:styleId="Char0">
-    <w:name w:val="바닥글 Char"/>
-    <w:basedOn w:val="a0"/>
-    <w:link w:val="a4"/>
-    <w:uiPriority w:val="99"/>
-    <w:rsid w:val="007A36A3"/>
   </w:style>
 </w:styles>
 </file>
@@ -1338,106 +3770,46 @@
         <a:sysClr val="window" lastClr="FFFFFF"/>
       </a:lt1>
       <a:dk2>
-        <a:srgbClr val="1F497D"/>
+        <a:srgbClr val="44546A"/>
       </a:dk2>
       <a:lt2>
-        <a:srgbClr val="EEECE1"/>
+        <a:srgbClr val="E7E6E6"/>
       </a:lt2>
       <a:accent1>
-        <a:srgbClr val="4F81BD"/>
+        <a:srgbClr val="4472C4"/>
       </a:accent1>
       <a:accent2>
-        <a:srgbClr val="C0504D"/>
+        <a:srgbClr val="ED7D31"/>
       </a:accent2>
       <a:accent3>
-        <a:srgbClr val="9BBB59"/>
+        <a:srgbClr val="A5A5A5"/>
       </a:accent3>
       <a:accent4>
-        <a:srgbClr val="8064A2"/>
+        <a:srgbClr val="FFC000"/>
       </a:accent4>
       <a:accent5>
-        <a:srgbClr val="4BACC6"/>
+        <a:srgbClr val="5B9BD5"/>
       </a:accent5>
       <a:accent6>
-        <a:srgbClr val="F79646"/>
+        <a:srgbClr val="70AD47"/>
       </a:accent6>
       <a:hlink>
-        <a:srgbClr val="0000FF"/>
+        <a:srgbClr val="0563C1"/>
       </a:hlink>
       <a:folHlink>
-        <a:srgbClr val="800080"/>
+        <a:srgbClr val="954F72"/>
       </a:folHlink>
     </a:clrScheme>
-    <a:fontScheme name="Office">
+    <a:fontScheme name="사용자 지정 36">
       <a:majorFont>
-        <a:latin typeface="맑은 고딕"/>
-        <a:ea typeface=""/>
+        <a:latin typeface="나눔명조"/>
+        <a:ea typeface="나눔명조"/>
         <a:cs typeface=""/>
-        <a:font script="Jpan" typeface="ＭＳ ゴシック"/>
-        <a:font script="Hang" typeface="맑은 고딕"/>
-        <a:font script="Hans" typeface="宋体"/>
-        <a:font script="Hant" typeface="新細明體"/>
-        <a:font script="Arab" typeface="Times New Roman"/>
-        <a:font script="Hebr" typeface="Times New Roman"/>
-        <a:font script="Thai" typeface="Angsana New"/>
-        <a:font script="Ethi" typeface="Nyala"/>
-        <a:font script="Beng" typeface="Vrinda"/>
-        <a:font script="Gujr" typeface="Shruti"/>
-        <a:font script="Khmr" typeface="MoolBoran"/>
-        <a:font script="Knda" typeface="Tunga"/>
-        <a:font script="Guru" typeface="Raavi"/>
-        <a:font script="Cans" typeface="Euphemia"/>
-        <a:font script="Cher" typeface="Plantagenet Cherokee"/>
-        <a:font script="Yiii" typeface="Microsoft Yi Baiti"/>
-        <a:font script="Tibt" typeface="Microsoft Himalaya"/>
-        <a:font script="Thaa" typeface="MV Boli"/>
-        <a:font script="Deva" typeface="Mangal"/>
-        <a:font script="Telu" typeface="Gautami"/>
-        <a:font script="Taml" typeface="Latha"/>
-        <a:font script="Syrc" typeface="Estrangelo Edessa"/>
-        <a:font script="Orya" typeface="Kalinga"/>
-        <a:font script="Mlym" typeface="Kartika"/>
-        <a:font script="Laoo" typeface="DokChampa"/>
-        <a:font script="Sinh" typeface="Iskoola Pota"/>
-        <a:font script="Mong" typeface="Mongolian Baiti"/>
-        <a:font script="Viet" typeface="Times New Roman"/>
-        <a:font script="Uigh" typeface="Microsoft Uighur"/>
-        <a:font script="Geor" typeface="Sylfaen"/>
       </a:majorFont>
       <a:minorFont>
-        <a:latin typeface="맑은 고딕"/>
-        <a:ea typeface=""/>
+        <a:latin typeface="나눔명조"/>
+        <a:ea typeface="나눔명조"/>
         <a:cs typeface=""/>
-        <a:font script="Jpan" typeface="ＭＳ 明朝"/>
-        <a:font script="Hang" typeface="맑은 고딕"/>
-        <a:font script="Hans" typeface="宋体"/>
-        <a:font script="Hant" typeface="新細明體"/>
-        <a:font script="Arab" typeface="Arial"/>
-        <a:font script="Hebr" typeface="Arial"/>
-        <a:font script="Thai" typeface="Cordia New"/>
-        <a:font script="Ethi" typeface="Nyala"/>
-        <a:font script="Beng" typeface="Vrinda"/>
-        <a:font script="Gujr" typeface="Shruti"/>
-        <a:font script="Khmr" typeface="DaunPenh"/>
-        <a:font script="Knda" typeface="Tunga"/>
-        <a:font script="Guru" typeface="Raavi"/>
-        <a:font script="Cans" typeface="Euphemia"/>
-        <a:font script="Cher" typeface="Plantagenet Cherokee"/>
-        <a:font script="Yiii" typeface="Microsoft Yi Baiti"/>
-        <a:font script="Tibt" typeface="Microsoft Himalaya"/>
-        <a:font script="Thaa" typeface="MV Boli"/>
-        <a:font script="Deva" typeface="Mangal"/>
-        <a:font script="Telu" typeface="Gautami"/>
-        <a:font script="Taml" typeface="Latha"/>
-        <a:font script="Syrc" typeface="Estrangelo Edessa"/>
-        <a:font script="Orya" typeface="Kalinga"/>
-        <a:font script="Mlym" typeface="Kartika"/>
-        <a:font script="Laoo" typeface="DokChampa"/>
-        <a:font script="Sinh" typeface="Iskoola Pota"/>
-        <a:font script="Mong" typeface="Mongolian Baiti"/>
-        <a:font script="Viet" typeface="Arial"/>
-        <a:font script="Uigh" typeface="Microsoft Uighur"/>
-        <a:font script="Geor" typeface="Sylfaen"/>
       </a:minorFont>
     </a:fontScheme>
     <a:fmtScheme name="Office">
@@ -1449,165 +3821,141 @@
           <a:gsLst>
             <a:gs pos="0">
               <a:schemeClr val="phClr">
-                <a:tint val="50000"/>
-                <a:satMod val="300000"/>
+                <a:lumMod val="110000"/>
+                <a:satMod val="105000"/>
+                <a:tint val="67000"/>
               </a:schemeClr>
             </a:gs>
-            <a:gs pos="35000">
+            <a:gs pos="50000">
               <a:schemeClr val="phClr">
-                <a:tint val="37000"/>
-                <a:satMod val="300000"/>
+                <a:lumMod val="105000"/>
+                <a:satMod val="103000"/>
+                <a:tint val="73000"/>
               </a:schemeClr>
             </a:gs>
             <a:gs pos="100000">
               <a:schemeClr val="phClr">
-                <a:tint val="15000"/>
-                <a:satMod val="350000"/>
+                <a:lumMod val="105000"/>
+                <a:satMod val="109000"/>
+                <a:tint val="81000"/>
               </a:schemeClr>
             </a:gs>
           </a:gsLst>
-          <a:lin ang="16200000" scaled="1"/>
+          <a:lin ang="5400000" scaled="0"/>
         </a:gradFill>
         <a:gradFill rotWithShape="1">
           <a:gsLst>
             <a:gs pos="0">
               <a:schemeClr val="phClr">
-                <a:shade val="51000"/>
-                <a:satMod val="130000"/>
+                <a:satMod val="103000"/>
+                <a:lumMod val="102000"/>
+                <a:tint val="94000"/>
               </a:schemeClr>
             </a:gs>
-            <a:gs pos="80000">
+            <a:gs pos="50000">
               <a:schemeClr val="phClr">
-                <a:shade val="93000"/>
-                <a:satMod val="130000"/>
+                <a:satMod val="110000"/>
+                <a:lumMod val="100000"/>
+                <a:shade val="100000"/>
               </a:schemeClr>
             </a:gs>
             <a:gs pos="100000">
               <a:schemeClr val="phClr">
-                <a:shade val="94000"/>
-                <a:satMod val="135000"/>
+                <a:lumMod val="99000"/>
+                <a:satMod val="120000"/>
+                <a:shade val="78000"/>
               </a:schemeClr>
             </a:gs>
           </a:gsLst>
-          <a:lin ang="16200000" scaled="0"/>
+          <a:lin ang="5400000" scaled="0"/>
         </a:gradFill>
       </a:fillStyleLst>
       <a:lnStyleLst>
-        <a:ln w="9525" cap="flat" cmpd="sng" algn="ctr">
-          <a:solidFill>
-            <a:schemeClr val="phClr">
-              <a:shade val="95000"/>
-              <a:satMod val="105000"/>
-            </a:schemeClr>
-          </a:solidFill>
-          <a:prstDash val="solid"/>
-        </a:ln>
-        <a:ln w="25400" cap="flat" cmpd="sng" algn="ctr">
+        <a:ln w="6350" cap="flat" cmpd="sng" algn="ctr">
           <a:solidFill>
             <a:schemeClr val="phClr"/>
           </a:solidFill>
           <a:prstDash val="solid"/>
+          <a:miter lim="800000"/>
         </a:ln>
-        <a:ln w="38100" cap="flat" cmpd="sng" algn="ctr">
+        <a:ln w="12700" cap="flat" cmpd="sng" algn="ctr">
           <a:solidFill>
             <a:schemeClr val="phClr"/>
           </a:solidFill>
           <a:prstDash val="solid"/>
+          <a:miter lim="800000"/>
+        </a:ln>
+        <a:ln w="19050" cap="flat" cmpd="sng" algn="ctr">
+          <a:solidFill>
+            <a:schemeClr val="phClr"/>
+          </a:solidFill>
+          <a:prstDash val="solid"/>
+          <a:miter lim="800000"/>
         </a:ln>
       </a:lnStyleLst>
       <a:effectStyleLst>
         <a:effectStyle>
+          <a:effectLst/>
+        </a:effectStyle>
+        <a:effectStyle>
+          <a:effectLst/>
+        </a:effectStyle>
+        <a:effectStyle>
           <a:effectLst>
-            <a:outerShdw blurRad="40000" dist="20000" dir="5400000" rotWithShape="0">
+            <a:outerShdw blurRad="57150" dist="19050" dir="5400000" algn="ctr" rotWithShape="0">
               <a:srgbClr val="000000">
-                <a:alpha val="38000"/>
+                <a:alpha val="63000"/>
               </a:srgbClr>
             </a:outerShdw>
           </a:effectLst>
-        </a:effectStyle>
-        <a:effectStyle>
-          <a:effectLst>
-            <a:outerShdw blurRad="40000" dist="23000" dir="5400000" rotWithShape="0">
-              <a:srgbClr val="000000">
-                <a:alpha val="35000"/>
-              </a:srgbClr>
-            </a:outerShdw>
-          </a:effectLst>
-        </a:effectStyle>
-        <a:effectStyle>
-          <a:effectLst>
-            <a:outerShdw blurRad="40000" dist="23000" dir="5400000" rotWithShape="0">
-              <a:srgbClr val="000000">
-                <a:alpha val="35000"/>
-              </a:srgbClr>
-            </a:outerShdw>
-          </a:effectLst>
-          <a:scene3d>
-            <a:camera prst="orthographicFront">
-              <a:rot lat="0" lon="0" rev="0"/>
-            </a:camera>
-            <a:lightRig rig="threePt" dir="t">
-              <a:rot lat="0" lon="0" rev="1200000"/>
-            </a:lightRig>
-          </a:scene3d>
-          <a:sp3d>
-            <a:bevelT w="63500" h="25400"/>
-          </a:sp3d>
         </a:effectStyle>
       </a:effectStyleLst>
       <a:bgFillStyleLst>
         <a:solidFill>
           <a:schemeClr val="phClr"/>
         </a:solidFill>
+        <a:solidFill>
+          <a:schemeClr val="phClr">
+            <a:tint val="95000"/>
+            <a:satMod val="170000"/>
+          </a:schemeClr>
+        </a:solidFill>
         <a:gradFill rotWithShape="1">
           <a:gsLst>
             <a:gs pos="0">
               <a:schemeClr val="phClr">
-                <a:tint val="40000"/>
-                <a:satMod val="350000"/>
+                <a:tint val="93000"/>
+                <a:satMod val="150000"/>
+                <a:shade val="98000"/>
+                <a:lumMod val="102000"/>
               </a:schemeClr>
             </a:gs>
-            <a:gs pos="40000">
+            <a:gs pos="50000">
               <a:schemeClr val="phClr">
-                <a:tint val="45000"/>
-                <a:shade val="99000"/>
-                <a:satMod val="350000"/>
+                <a:tint val="98000"/>
+                <a:satMod val="130000"/>
+                <a:shade val="90000"/>
+                <a:lumMod val="103000"/>
               </a:schemeClr>
             </a:gs>
             <a:gs pos="100000">
               <a:schemeClr val="phClr">
-                <a:shade val="20000"/>
-                <a:satMod val="255000"/>
+                <a:shade val="63000"/>
+                <a:satMod val="120000"/>
               </a:schemeClr>
             </a:gs>
           </a:gsLst>
-          <a:path path="circle">
-            <a:fillToRect l="50000" t="-80000" r="50000" b="180000"/>
-          </a:path>
-        </a:gradFill>
-        <a:gradFill rotWithShape="1">
-          <a:gsLst>
-            <a:gs pos="0">
-              <a:schemeClr val="phClr">
-                <a:tint val="80000"/>
-                <a:satMod val="300000"/>
-              </a:schemeClr>
-            </a:gs>
-            <a:gs pos="100000">
-              <a:schemeClr val="phClr">
-                <a:shade val="30000"/>
-                <a:satMod val="200000"/>
-              </a:schemeClr>
-            </a:gs>
-          </a:gsLst>
-          <a:path path="circle">
-            <a:fillToRect l="50000" t="50000" r="50000" b="50000"/>
-          </a:path>
+          <a:lin ang="5400000" scaled="0"/>
         </a:gradFill>
       </a:bgFillStyleLst>
     </a:fmtScheme>
   </a:themeElements>
   <a:objectDefaults/>
   <a:extraClrSchemeLst/>
+  <a:extLst>
+    <a:ext uri="{05A4C25C-085E-4340-85A3-A5531E510DB2}">
+      <thm15:themeFamily xmlns="" xmlns:thm15="http://schemas.microsoft.com/office/thememl/2012/main" name="Office Theme" id="{62F939B6-93AF-4DB8-9C6B-D6C7DFDC589F}" vid="{4A3C46E8-61CC-4603-A589-7422A47A8E4A}"/>
+    </a:ext>
+  </a:extLst>
 </a:theme>
 </file>
--- a/downloadable/README.docx
+++ b/downloadable/README.docx
@@ -43,16 +43,11 @@
       <w:r>
         <w:t>Link-it</w:t>
       </w:r>
-      <w:proofErr w:type="gramStart"/>
       <w:r>
         <w:t>!</w:t>
       </w:r>
       <w:r>
-        <w:t>은</w:t>
-      </w:r>
-      <w:proofErr w:type="gramEnd"/>
-      <w:r>
-        <w:t xml:space="preserve"> 사용자에게 편리한 링크 보관 및 공유 경험을 제공하는 것을 목적으로 </w:t>
+        <w:t xml:space="preserve">은 사용자에게 편리한 링크 보관 및 공유 경험을 제공하는 것을 목적으로 </w:t>
       </w:r>
       <w:r>
         <w:rPr>
@@ -252,19 +247,20 @@
       <w:r>
         <w:t xml:space="preserve">프로토타입은 다음과 같이 조작할 수 있습니다. </w:t>
       </w:r>
-      <w:proofErr w:type="spellStart"/>
       <w:r>
         <w:rPr>
           <w:rFonts w:hint="eastAsia"/>
         </w:rPr>
-        <w:t>모바일</w:t>
-      </w:r>
-      <w:proofErr w:type="spellEnd"/>
+        <w:t>모바일 환경에서 링크를 통해 접속한 후,</w:t>
+      </w:r>
+      <w:r>
+        <w:t xml:space="preserve"> </w:t>
+      </w:r>
       <w:r>
         <w:rPr>
           <w:rFonts w:hint="eastAsia"/>
         </w:rPr>
-        <w:t xml:space="preserve"> 환경에서 링크를 통해 접속한 후,</w:t>
+        <w:t>탭,</w:t>
       </w:r>
       <w:r>
         <w:t xml:space="preserve"> </w:t>
@@ -273,38 +269,7 @@
         <w:rPr>
           <w:rFonts w:hint="eastAsia"/>
         </w:rPr>
-        <w:t>탭,</w:t>
-      </w:r>
-      <w:r>
-        <w:t xml:space="preserve"> </w:t>
-      </w:r>
-      <w:proofErr w:type="spellStart"/>
-      <w:r>
-        <w:rPr>
-          <w:rFonts w:hint="eastAsia"/>
-        </w:rPr>
-        <w:t>스와이프를</w:t>
-      </w:r>
-      <w:proofErr w:type="spellEnd"/>
-      <w:r>
-        <w:rPr>
-          <w:rFonts w:hint="eastAsia"/>
-        </w:rPr>
-        <w:t xml:space="preserve"> 통해 </w:t>
-      </w:r>
-      <w:proofErr w:type="spellStart"/>
-      <w:r>
-        <w:rPr>
-          <w:rFonts w:hint="eastAsia"/>
-        </w:rPr>
-        <w:t>프로토타입을</w:t>
-      </w:r>
-      <w:proofErr w:type="spellEnd"/>
-      <w:r>
-        <w:rPr>
-          <w:rFonts w:hint="eastAsia"/>
-        </w:rPr>
-        <w:t xml:space="preserve"> 조작해 보세요.</w:t>
+        <w:t>스와이프를 통해 프로토타입을 조작해 보세요.</w:t>
       </w:r>
     </w:p>
     <w:p>
@@ -335,15 +300,7 @@
         <w:ind w:leftChars="0" w:hanging="403"/>
       </w:pPr>
       <w:r>
-        <w:t xml:space="preserve">손가락을 사용한 탭, </w:t>
-      </w:r>
-      <w:proofErr w:type="spellStart"/>
-      <w:r>
-        <w:t>스와이프로</w:t>
-      </w:r>
-      <w:proofErr w:type="spellEnd"/>
-      <w:r>
-        <w:t xml:space="preserve"> 링크 탐색</w:t>
+        <w:t>손가락을 사용한 탭, 스와이프로 링크 탐색</w:t>
       </w:r>
       <w:r>
         <w:rPr>
@@ -419,37 +376,8 @@
         <w:spacing w:after="80"/>
         <w:ind w:leftChars="0" w:hanging="403"/>
       </w:pPr>
-      <w:proofErr w:type="spellStart"/>
-      <w:r>
-        <w:t>앱</w:t>
-      </w:r>
-      <w:proofErr w:type="spellEnd"/>
-      <w:r>
-        <w:t xml:space="preserve"> </w:t>
-      </w:r>
-      <w:proofErr w:type="spellStart"/>
-      <w:r>
-        <w:t>최상단의</w:t>
-      </w:r>
-      <w:proofErr w:type="spellEnd"/>
-      <w:r>
-        <w:t xml:space="preserve"> "</w:t>
-      </w:r>
-      <w:proofErr w:type="spellStart"/>
-      <w:r>
-        <w:t>KakaoTalk</w:t>
-      </w:r>
-      <w:proofErr w:type="spellEnd"/>
-      <w:r>
-        <w:t>(Demo)" 버튼을 클릭하여 외부 메신저에서 Link-it</w:t>
-      </w:r>
-      <w:proofErr w:type="gramStart"/>
-      <w:r>
-        <w:t>!으로</w:t>
-      </w:r>
-      <w:proofErr w:type="gramEnd"/>
-      <w:r>
-        <w:t xml:space="preserve"> 링크를 불러오는 기능 테스트</w:t>
+      <w:r>
+        <w:t>앱 최상단의 "KakaoTalk(Demo)" 버튼을 클릭하여 외부 메신저에서 Link-it!으로 링크를 불러오는 기능 테스트</w:t>
       </w:r>
     </w:p>
     <w:p>
@@ -521,13 +449,8 @@
         <w:spacing w:after="80"/>
         <w:ind w:leftChars="0" w:hanging="403"/>
       </w:pPr>
-      <w:proofErr w:type="spellStart"/>
-      <w:r>
-        <w:t>KakaoTalk</w:t>
-      </w:r>
-      <w:proofErr w:type="spellEnd"/>
-      <w:r>
-        <w:t>(Demo) 페이지를</w:t>
+      <w:r>
+        <w:t>KakaoTalk(Demo) 페이지를</w:t>
       </w:r>
       <w:r>
         <w:rPr>
@@ -660,62 +583,54 @@
         </w:rPr>
         <w:t xml:space="preserve">서울시립대학교 </w:t>
       </w:r>
-      <w:proofErr w:type="spellStart"/>
       <w:r>
         <w:rPr>
           <w:rFonts w:asciiTheme="minorEastAsia" w:hAnsiTheme="minorEastAsia"/>
         </w:rPr>
-        <w:t>인간과컴퓨터상호작용</w:t>
-      </w:r>
-      <w:proofErr w:type="spellEnd"/>
-      <w:r>
+        <w:t>인간과컴퓨터상호작용 CHCI팀 이성재, 이희태, 김진우</w:t>
+      </w:r>
+    </w:p>
+    <w:p>
+      <w:pPr>
         <w:rPr>
           <w:rFonts w:asciiTheme="minorEastAsia" w:hAnsiTheme="minorEastAsia"/>
         </w:rPr>
-        <w:t xml:space="preserve"> CHCI팀 이성재, 이희태, 김진우</w:t>
-      </w:r>
-    </w:p>
-    <w:p>
-      <w:pPr>
+      </w:pPr>
+      <w:r>
+        <w:rPr>
+          <w:rFonts w:asciiTheme="minorEastAsia" w:hAnsiTheme="minorEastAsia" w:hint="eastAsia"/>
+        </w:rPr>
+        <w:t xml:space="preserve">해당 페이지에서 사용된 </w:t>
+      </w:r>
+      <w:r>
         <w:rPr>
           <w:rFonts w:asciiTheme="minorEastAsia" w:hAnsiTheme="minorEastAsia"/>
         </w:rPr>
-      </w:pPr>
+        <w:t>웹 템플릿</w:t>
+      </w:r>
       <w:r>
         <w:rPr>
           <w:rFonts w:asciiTheme="minorEastAsia" w:hAnsiTheme="minorEastAsia" w:hint="eastAsia"/>
         </w:rPr>
-        <w:t xml:space="preserve">해당 페이지에서 사용된 </w:t>
+        <w:t xml:space="preserve">은 </w:t>
       </w:r>
       <w:r>
         <w:rPr>
           <w:rFonts w:asciiTheme="minorEastAsia" w:hAnsiTheme="minorEastAsia"/>
         </w:rPr>
-        <w:t>웹 템플릿</w:t>
+        <w:t>Twenty by HTML5 UP</w:t>
       </w:r>
       <w:r>
         <w:rPr>
           <w:rFonts w:asciiTheme="minorEastAsia" w:hAnsiTheme="minorEastAsia" w:hint="eastAsia"/>
         </w:rPr>
-        <w:t xml:space="preserve">은 </w:t>
-      </w:r>
-      <w:r>
+        <w:t>입니다.</w:t>
+      </w:r>
+    </w:p>
+    <w:p>
+      <w:pPr>
         <w:rPr>
           <w:rFonts w:asciiTheme="minorEastAsia" w:hAnsiTheme="minorEastAsia"/>
-        </w:rPr>
-        <w:t>Twenty by HTML5 UP</w:t>
-      </w:r>
-      <w:r>
-        <w:rPr>
-          <w:rFonts w:asciiTheme="minorEastAsia" w:hAnsiTheme="minorEastAsia" w:hint="eastAsia"/>
-        </w:rPr>
-        <w:t>입니다.</w:t>
-      </w:r>
-    </w:p>
-    <w:p>
-      <w:pPr>
-        <w:rPr>
-          <w:rFonts w:asciiTheme="minorEastAsia" w:hAnsiTheme="minorEastAsia" w:hint="eastAsia"/>
         </w:rPr>
       </w:pPr>
     </w:p>
@@ -737,98 +652,79 @@
     <w:p>
       <w:pPr>
         <w:rPr>
+          <w:rFonts w:asciiTheme="minorEastAsia" w:hAnsiTheme="minorEastAsia"/>
+        </w:rPr>
+      </w:pPr>
+      <w:r>
+        <w:rPr>
+          <w:rFonts w:asciiTheme="minorEastAsia" w:hAnsiTheme="minorEastAsia"/>
+        </w:rPr>
+        <w:t>html5up.net | @ajlkn</w:t>
+      </w:r>
+    </w:p>
+    <w:p>
+      <w:pPr>
+        <w:rPr>
+          <w:rFonts w:asciiTheme="minorEastAsia" w:hAnsiTheme="minorEastAsia"/>
+        </w:rPr>
+      </w:pPr>
+      <w:r>
+        <w:rPr>
+          <w:rFonts w:asciiTheme="minorEastAsia" w:hAnsiTheme="minorEastAsia"/>
+        </w:rPr>
+        <w:t>Free for personal and commercial use under the CCA 3.0 license (html5up.net/license)</w:t>
+      </w:r>
+    </w:p>
+    <w:p>
+      <w:pPr>
+        <w:rPr>
+          <w:rFonts w:asciiTheme="minorEastAsia" w:hAnsiTheme="minorEastAsia"/>
+        </w:rPr>
+      </w:pPr>
+    </w:p>
+    <w:p>
+      <w:pPr>
+        <w:rPr>
+          <w:rFonts w:asciiTheme="minorEastAsia" w:hAnsiTheme="minorEastAsia"/>
+        </w:rPr>
+      </w:pPr>
+      <w:r>
+        <w:rPr>
           <w:rFonts w:asciiTheme="minorEastAsia" w:hAnsiTheme="minorEastAsia" w:hint="eastAsia"/>
         </w:rPr>
-      </w:pPr>
-      <w:r>
+        <w:t>About CCA 3.0 License</w:t>
+      </w:r>
+    </w:p>
+    <w:p>
+      <w:pPr>
         <w:rPr>
           <w:rFonts w:asciiTheme="minorEastAsia" w:hAnsiTheme="minorEastAsia"/>
         </w:rPr>
-        <w:t>html5up.net | @</w:t>
-      </w:r>
-      <w:proofErr w:type="spellStart"/>
+      </w:pPr>
       <w:r>
         <w:rPr>
           <w:rFonts w:asciiTheme="minorEastAsia" w:hAnsiTheme="minorEastAsia"/>
         </w:rPr>
-        <w:t>ajlkn</w:t>
-      </w:r>
+        <w:t>Creative Commons Attribution 3.0 Unported</w:t>
+      </w:r>
+    </w:p>
+    <w:p>
+      <w:pPr>
+        <w:rPr>
+          <w:rFonts w:asciiTheme="minorEastAsia" w:hAnsiTheme="minorEastAsia"/>
+        </w:rPr>
+      </w:pPr>
+      <w:hyperlink r:id="rId9" w:history="1">
+        <w:r>
+          <w:rPr>
+            <w:rStyle w:val="a5"/>
+            <w:rFonts w:asciiTheme="minorEastAsia" w:hAnsiTheme="minorEastAsia"/>
+          </w:rPr>
+          <w:t>http://creativecommons.org/licenses/by/3.0/</w:t>
+        </w:r>
+      </w:hyperlink>
       <w:bookmarkStart w:id="0" w:name="_GoBack"/>
       <w:bookmarkEnd w:id="0"/>
-      <w:proofErr w:type="spellEnd"/>
-    </w:p>
-    <w:p>
-      <w:pPr>
-        <w:rPr>
-          <w:rFonts w:asciiTheme="minorEastAsia" w:hAnsiTheme="minorEastAsia"/>
-        </w:rPr>
-      </w:pPr>
-      <w:r>
-        <w:rPr>
-          <w:rFonts w:asciiTheme="minorEastAsia" w:hAnsiTheme="minorEastAsia"/>
-        </w:rPr>
-        <w:t>Free for personal and commercial use under the CCA 3.0 license (html5up.net/license)</w:t>
-      </w:r>
-    </w:p>
-    <w:p>
-      <w:pPr>
-        <w:rPr>
-          <w:rFonts w:asciiTheme="minorEastAsia" w:hAnsiTheme="minorEastAsia"/>
-        </w:rPr>
-      </w:pPr>
-    </w:p>
-    <w:p>
-      <w:pPr>
-        <w:rPr>
-          <w:rFonts w:asciiTheme="minorEastAsia" w:hAnsiTheme="minorEastAsia"/>
-        </w:rPr>
-      </w:pPr>
-      <w:r>
-        <w:rPr>
-          <w:rFonts w:asciiTheme="minorEastAsia" w:hAnsiTheme="minorEastAsia" w:hint="eastAsia"/>
-        </w:rPr>
-        <w:t>About CCA 3.0 License</w:t>
-      </w:r>
-    </w:p>
-    <w:p>
-      <w:pPr>
-        <w:rPr>
-          <w:rFonts w:asciiTheme="minorEastAsia" w:hAnsiTheme="minorEastAsia"/>
-        </w:rPr>
-      </w:pPr>
-      <w:r>
-        <w:rPr>
-          <w:rFonts w:asciiTheme="minorEastAsia" w:hAnsiTheme="minorEastAsia"/>
-        </w:rPr>
-        <w:t xml:space="preserve">Creative Commons Attribution 3.0 </w:t>
-      </w:r>
-      <w:proofErr w:type="spellStart"/>
-      <w:r>
-        <w:rPr>
-          <w:rFonts w:asciiTheme="minorEastAsia" w:hAnsiTheme="minorEastAsia"/>
-        </w:rPr>
-        <w:t>Unported</w:t>
-      </w:r>
-      <w:proofErr w:type="spellEnd"/>
-    </w:p>
-    <w:p>
-      <w:pPr>
-        <w:rPr>
-          <w:rFonts w:asciiTheme="minorEastAsia" w:hAnsiTheme="minorEastAsia"/>
-        </w:rPr>
-      </w:pPr>
-      <w:r>
-        <w:rPr>
-          <w:rFonts w:asciiTheme="minorEastAsia" w:hAnsiTheme="minorEastAsia"/>
-        </w:rPr>
-        <w:t>http://creat</w:t>
-      </w:r>
-      <w:r>
-        <w:rPr>
-          <w:rFonts w:asciiTheme="minorEastAsia" w:hAnsiTheme="minorEastAsia"/>
-        </w:rPr>
-        <w:t>ivecommons.org/licenses/by/3.0/</w:t>
-      </w:r>
     </w:p>
     <w:sectPr>
       <w:pgSz w:w="11906" w:h="16838"/>
@@ -3954,7 +3850,7 @@
   <a:extraClrSchemeLst/>
   <a:extLst>
     <a:ext uri="{05A4C25C-085E-4340-85A3-A5531E510DB2}">
-      <thm15:themeFamily xmlns="" xmlns:thm15="http://schemas.microsoft.com/office/thememl/2012/main" name="Office Theme" id="{62F939B6-93AF-4DB8-9C6B-D6C7DFDC589F}" vid="{4A3C46E8-61CC-4603-A589-7422A47A8E4A}"/>
+      <thm15:themeFamily xmlns:thm15="http://schemas.microsoft.com/office/thememl/2012/main" xmlns="" name="Office Theme" id="{62F939B6-93AF-4DB8-9C6B-D6C7DFDC589F}" vid="{4A3C46E8-61CC-4603-A589-7422A47A8E4A}"/>
     </a:ext>
   </a:extLst>
 </a:theme>
